--- a/output/final tables/Table Sx. AIC models_d15N.docx
+++ b/output/final tables/Table Sx. AIC models_d15N.docx
@@ -5,7 +5,7 @@
     <w:tbl>
       <w:tblPr>
         <w:tblStyle w:val="TableGrid"/>
-        <w:tblW w:w="9450" w:type="dxa"/>
+        <w:tblW w:w="9540" w:type="dxa"/>
         <w:tblBorders>
           <w:top w:val="none" w:sz="0" w:space="0" w:color="auto"/>
           <w:left w:val="none" w:sz="0" w:space="0" w:color="auto"/>
@@ -18,13 +18,18 @@
       </w:tblPr>
       <w:tblGrid>
         <w:gridCol w:w="1170"/>
-        <w:gridCol w:w="810"/>
+        <w:gridCol w:w="900"/>
         <w:gridCol w:w="4680"/>
         <w:gridCol w:w="990"/>
         <w:gridCol w:w="990"/>
-        <w:gridCol w:w="810"/>
+        <w:gridCol w:w="720"/>
+        <w:gridCol w:w="90"/>
       </w:tblGrid>
       <w:tr>
+        <w:trPr>
+          <w:gridAfter w:val="1"/>
+          <w:wAfter w:w="90" w:type="dxa"/>
+        </w:trPr>
         <w:tc>
           <w:tcPr>
             <w:tcW w:w="9450" w:type="dxa"/>
@@ -127,25 +132,7 @@
               <w:rPr>
                 <w:rFonts w:ascii="Times New Roman" w:hAnsi="Times New Roman" w:cs="Times New Roman"/>
               </w:rPr>
-              <w:t xml:space="preserve"> </w:t>
-            </w:r>
-            <w:r>
-              <w:rPr>
-                <w:rFonts w:ascii="Times New Roman" w:hAnsi="Times New Roman" w:cs="Times New Roman"/>
-              </w:rPr>
-              <w:t>determined using a two-member mixing model</w:t>
-            </w:r>
-            <w:r>
-              <w:rPr>
-                <w:rFonts w:ascii="Times New Roman" w:hAnsi="Times New Roman" w:cs="Times New Roman"/>
-              </w:rPr>
-              <w:t xml:space="preserve">, </w:t>
-            </w:r>
-            <w:r>
-              <w:rPr>
-                <w:rFonts w:ascii="Times New Roman" w:hAnsi="Times New Roman" w:cs="Times New Roman"/>
-              </w:rPr>
-              <w:t>their stable isotope values (</w:t>
+              <w:t xml:space="preserve"> determined using a two-member mixing model, their stable isotope values (</w:t>
             </w:r>
             <w:r>
               <w:rPr>
@@ -164,13 +151,7 @@
               <w:rPr>
                 <w:rFonts w:ascii="Times New Roman" w:hAnsi="Times New Roman" w:cs="Times New Roman"/>
               </w:rPr>
-              <w:t xml:space="preserve">N), </w:t>
-            </w:r>
-            <w:r>
-              <w:rPr>
-                <w:rFonts w:ascii="Times New Roman" w:hAnsi="Times New Roman" w:cs="Times New Roman"/>
-              </w:rPr>
-              <w:t xml:space="preserve">and </w:t>
+              <w:t xml:space="preserve">N), and </w:t>
             </w:r>
             <w:proofErr w:type="spellStart"/>
             <w:proofErr w:type="gramStart"/>
@@ -178,13 +159,7 @@
               <w:rPr>
                 <w:rFonts w:ascii="Times New Roman" w:hAnsi="Times New Roman" w:cs="Times New Roman"/>
               </w:rPr>
-              <w:t>c</w:t>
-            </w:r>
-            <w:r>
-              <w:rPr>
-                <w:rFonts w:ascii="Times New Roman" w:hAnsi="Times New Roman" w:cs="Times New Roman"/>
-              </w:rPr>
-              <w:t>arbon:nitrogen</w:t>
+              <w:t>carbon:nitrogen</w:t>
             </w:r>
             <w:proofErr w:type="spellEnd"/>
             <w:proofErr w:type="gramEnd"/>
@@ -216,25 +191,31 @@
               <w:rPr>
                 <w:rFonts w:ascii="Times New Roman" w:hAnsi="Times New Roman" w:cs="Times New Roman"/>
               </w:rPr>
+              <w:t xml:space="preserve"> C</w:t>
+            </w:r>
+            <w:r>
+              <w:rPr>
+                <w:rFonts w:ascii="Times New Roman" w:hAnsi="Times New Roman" w:cs="Times New Roman"/>
+              </w:rPr>
+              <w:t>andidate GAM models</w:t>
+            </w:r>
+            <w:r>
+              <w:rPr>
+                <w:rFonts w:ascii="Times New Roman" w:hAnsi="Times New Roman" w:cs="Times New Roman"/>
+              </w:rPr>
+              <w:t>*</w:t>
+            </w:r>
+            <w:r>
+              <w:rPr>
+                <w:rFonts w:ascii="Times New Roman" w:hAnsi="Times New Roman" w:cs="Times New Roman"/>
+              </w:rPr>
               <w:t xml:space="preserve"> </w:t>
             </w:r>
             <w:r>
               <w:rPr>
                 <w:rFonts w:ascii="Times New Roman" w:hAnsi="Times New Roman" w:cs="Times New Roman"/>
               </w:rPr>
-              <w:t>C</w:t>
-            </w:r>
-            <w:r>
-              <w:rPr>
-                <w:rFonts w:ascii="Times New Roman" w:hAnsi="Times New Roman" w:cs="Times New Roman"/>
-              </w:rPr>
-              <w:t>andidate GAM models</w:t>
-            </w:r>
-            <w:r>
-              <w:rPr>
-                <w:rFonts w:ascii="Times New Roman" w:hAnsi="Times New Roman" w:cs="Times New Roman"/>
-              </w:rPr>
-              <w:t>*</w:t>
+              <w:t>were assessed</w:t>
             </w:r>
             <w:r>
               <w:rPr>
@@ -246,58 +227,26 @@
               <w:rPr>
                 <w:rFonts w:ascii="Times New Roman" w:hAnsi="Times New Roman" w:cs="Times New Roman"/>
               </w:rPr>
-              <w:t>were assessed</w:t>
-            </w:r>
-            <w:r>
-              <w:rPr>
-                <w:rFonts w:ascii="Times New Roman" w:hAnsi="Times New Roman" w:cs="Times New Roman"/>
-              </w:rPr>
-              <w:t xml:space="preserve"> </w:t>
-            </w:r>
-            <w:r>
-              <w:rPr>
-                <w:rFonts w:ascii="Times New Roman" w:hAnsi="Times New Roman" w:cs="Times New Roman"/>
-              </w:rPr>
-              <w:t>in each time point, corresponding to</w:t>
-            </w:r>
-            <w:r>
-              <w:rPr>
-                <w:rFonts w:ascii="Times New Roman" w:hAnsi="Times New Roman" w:cs="Times New Roman"/>
-              </w:rPr>
-              <w:t xml:space="preserve"> </w:t>
-            </w:r>
-            <w:proofErr w:type="gramStart"/>
-            <w:r>
-              <w:rPr>
-                <w:rFonts w:ascii="Times New Roman" w:hAnsi="Times New Roman" w:cs="Times New Roman"/>
-              </w:rPr>
-              <w:t>10</w:t>
-            </w:r>
-            <w:r>
-              <w:rPr>
-                <w:rFonts w:ascii="Times New Roman" w:hAnsi="Times New Roman" w:cs="Times New Roman"/>
-              </w:rPr>
-              <w:t xml:space="preserve"> and </w:t>
-            </w:r>
-            <w:r>
-              <w:rPr>
-                <w:rFonts w:ascii="Times New Roman" w:hAnsi="Times New Roman" w:cs="Times New Roman"/>
-              </w:rPr>
-              <w:t>31</w:t>
-            </w:r>
-            <w:r>
-              <w:rPr>
-                <w:rFonts w:ascii="Times New Roman" w:hAnsi="Times New Roman" w:cs="Times New Roman"/>
-              </w:rPr>
-              <w:t xml:space="preserve"> </w:t>
-            </w:r>
-            <w:r>
-              <w:rPr>
-                <w:rFonts w:ascii="Times New Roman" w:hAnsi="Times New Roman" w:cs="Times New Roman"/>
-              </w:rPr>
-              <w:t>days</w:t>
-            </w:r>
-            <w:proofErr w:type="gramEnd"/>
+              <w:t xml:space="preserve">in </w:t>
+            </w:r>
+            <w:r>
+              <w:rPr>
+                <w:rFonts w:ascii="Times New Roman" w:hAnsi="Times New Roman" w:cs="Times New Roman"/>
+              </w:rPr>
+              <w:t xml:space="preserve">two </w:t>
+            </w:r>
+            <w:r>
+              <w:rPr>
+                <w:rFonts w:ascii="Times New Roman" w:hAnsi="Times New Roman" w:cs="Times New Roman"/>
+              </w:rPr>
+              <w:t>each time poin</w:t>
+            </w:r>
+            <w:r>
+              <w:rPr>
+                <w:rFonts w:ascii="Times New Roman" w:hAnsi="Times New Roman" w:cs="Times New Roman"/>
+              </w:rPr>
+              <w:t>ts</w:t>
+            </w:r>
             <w:r>
               <w:rPr>
                 <w:rFonts w:ascii="Times New Roman" w:hAnsi="Times New Roman" w:cs="Times New Roman"/>
@@ -343,7 +292,7 @@
         </w:tc>
         <w:tc>
           <w:tcPr>
-            <w:tcW w:w="810" w:type="dxa"/>
+            <w:tcW w:w="900" w:type="dxa"/>
             <w:tcBorders>
               <w:top w:val="single" w:sz="12" w:space="0" w:color="auto"/>
               <w:bottom w:val="single" w:sz="8" w:space="0" w:color="auto"/>
@@ -483,6 +432,7 @@
         <w:tc>
           <w:tcPr>
             <w:tcW w:w="810" w:type="dxa"/>
+            <w:gridSpan w:val="2"/>
             <w:tcBorders>
               <w:top w:val="single" w:sz="12" w:space="0" w:color="auto"/>
               <w:bottom w:val="single" w:sz="8" w:space="0" w:color="auto"/>
@@ -591,7 +541,7 @@
         </w:tc>
         <w:tc>
           <w:tcPr>
-            <w:tcW w:w="810" w:type="dxa"/>
+            <w:tcW w:w="900" w:type="dxa"/>
             <w:tcBorders>
               <w:top w:val="single" w:sz="8" w:space="0" w:color="auto"/>
             </w:tcBorders>
@@ -601,20 +551,17 @@
             <w:pPr>
               <w:rPr>
                 <w:rFonts w:ascii="Times New Roman" w:hAnsi="Times New Roman" w:cs="Times New Roman"/>
-                <w:i/>
-                <w:iCs/>
-                <w:sz w:val="20"/>
-                <w:szCs w:val="20"/>
-              </w:rPr>
-            </w:pPr>
-            <w:r>
-              <w:rPr>
-                <w:rFonts w:ascii="Times New Roman" w:hAnsi="Times New Roman" w:cs="Times New Roman"/>
-                <w:color w:val="000000"/>
-                <w:sz w:val="20"/>
-                <w:szCs w:val="20"/>
-              </w:rPr>
-              <w:t>T1</w:t>
+                <w:sz w:val="20"/>
+                <w:szCs w:val="20"/>
+              </w:rPr>
+            </w:pPr>
+            <w:r>
+              <w:rPr>
+                <w:rFonts w:ascii="Times New Roman" w:hAnsi="Times New Roman" w:cs="Times New Roman"/>
+                <w:sz w:val="20"/>
+                <w:szCs w:val="20"/>
+              </w:rPr>
+              <w:t>Day-10</w:t>
             </w:r>
           </w:p>
         </w:tc>
@@ -748,6 +695,7 @@
         <w:tc>
           <w:tcPr>
             <w:tcW w:w="810" w:type="dxa"/>
+            <w:gridSpan w:val="2"/>
             <w:tcBorders>
               <w:top w:val="single" w:sz="8" w:space="0" w:color="auto"/>
             </w:tcBorders>
@@ -792,126 +740,127 @@
         </w:tc>
         <w:tc>
           <w:tcPr>
+            <w:tcW w:w="900" w:type="dxa"/>
+            <w:vAlign w:val="bottom"/>
+          </w:tcPr>
+          <w:p>
+            <w:pPr>
+              <w:rPr>
+                <w:rFonts w:ascii="Times New Roman" w:hAnsi="Times New Roman" w:cs="Times New Roman"/>
+                <w:sz w:val="20"/>
+                <w:szCs w:val="20"/>
+              </w:rPr>
+            </w:pPr>
+          </w:p>
+        </w:tc>
+        <w:tc>
+          <w:tcPr>
+            <w:tcW w:w="4680" w:type="dxa"/>
+            <w:vAlign w:val="bottom"/>
+          </w:tcPr>
+          <w:p>
+            <w:pPr>
+              <w:jc w:val="right"/>
+              <w:rPr>
+                <w:rFonts w:ascii="Times New Roman" w:hAnsi="Times New Roman" w:cs="Times New Roman"/>
+                <w:sz w:val="20"/>
+                <w:szCs w:val="20"/>
+              </w:rPr>
+            </w:pPr>
+            <w:r>
+              <w:rPr>
+                <w:rFonts w:ascii="Times New Roman" w:hAnsi="Times New Roman" w:cs="Times New Roman"/>
+                <w:color w:val="000000"/>
+                <w:sz w:val="20"/>
+                <w:szCs w:val="20"/>
+              </w:rPr>
+              <w:t xml:space="preserve">Treatment + Type + </w:t>
+            </w:r>
+            <w:proofErr w:type="gramStart"/>
+            <w:r>
+              <w:rPr>
+                <w:rFonts w:ascii="Times New Roman" w:hAnsi="Times New Roman" w:cs="Times New Roman"/>
+                <w:color w:val="000000"/>
+                <w:sz w:val="20"/>
+                <w:szCs w:val="20"/>
+              </w:rPr>
+              <w:t>s(</w:t>
+            </w:r>
+            <w:proofErr w:type="gramEnd"/>
+            <w:r>
+              <w:rPr>
+                <w:rFonts w:ascii="Times New Roman" w:hAnsi="Times New Roman" w:cs="Times New Roman"/>
+                <w:color w:val="000000"/>
+                <w:sz w:val="20"/>
+                <w:szCs w:val="20"/>
+              </w:rPr>
+              <w:t>plant material</w:t>
+            </w:r>
+            <w:r>
+              <w:rPr>
+                <w:rFonts w:ascii="Times New Roman" w:hAnsi="Times New Roman" w:cs="Times New Roman"/>
+                <w:color w:val="000000"/>
+                <w:sz w:val="20"/>
+                <w:szCs w:val="20"/>
+              </w:rPr>
+              <w:t>)</w:t>
+            </w:r>
+          </w:p>
+        </w:tc>
+        <w:tc>
+          <w:tcPr>
+            <w:tcW w:w="990" w:type="dxa"/>
+            <w:vAlign w:val="bottom"/>
+          </w:tcPr>
+          <w:p>
+            <w:pPr>
+              <w:jc w:val="right"/>
+              <w:rPr>
+                <w:rFonts w:ascii="Times New Roman" w:hAnsi="Times New Roman" w:cs="Times New Roman"/>
+                <w:sz w:val="20"/>
+                <w:szCs w:val="20"/>
+              </w:rPr>
+            </w:pPr>
+            <w:r>
+              <w:rPr>
+                <w:rFonts w:ascii="Times New Roman" w:hAnsi="Times New Roman" w:cs="Times New Roman"/>
+                <w:color w:val="000000"/>
+                <w:sz w:val="20"/>
+                <w:szCs w:val="20"/>
+              </w:rPr>
+              <w:t>8.7</w:t>
+            </w:r>
+          </w:p>
+        </w:tc>
+        <w:tc>
+          <w:tcPr>
+            <w:tcW w:w="990" w:type="dxa"/>
+            <w:vAlign w:val="bottom"/>
+          </w:tcPr>
+          <w:p>
+            <w:pPr>
+              <w:jc w:val="right"/>
+              <w:rPr>
+                <w:rFonts w:ascii="Times New Roman" w:hAnsi="Times New Roman" w:cs="Times New Roman"/>
+                <w:sz w:val="20"/>
+                <w:szCs w:val="20"/>
+              </w:rPr>
+            </w:pPr>
+            <w:r>
+              <w:rPr>
+                <w:rFonts w:ascii="Times New Roman" w:hAnsi="Times New Roman" w:cs="Times New Roman"/>
+                <w:color w:val="000000"/>
+                <w:sz w:val="20"/>
+                <w:szCs w:val="20"/>
+              </w:rPr>
+              <w:t>359.8</w:t>
+            </w:r>
+          </w:p>
+        </w:tc>
+        <w:tc>
+          <w:tcPr>
             <w:tcW w:w="810" w:type="dxa"/>
-            <w:vAlign w:val="bottom"/>
-          </w:tcPr>
-          <w:p>
-            <w:pPr>
-              <w:rPr>
-                <w:rFonts w:ascii="Times New Roman" w:hAnsi="Times New Roman" w:cs="Times New Roman"/>
-                <w:sz w:val="20"/>
-                <w:szCs w:val="20"/>
-              </w:rPr>
-            </w:pPr>
-          </w:p>
-        </w:tc>
-        <w:tc>
-          <w:tcPr>
-            <w:tcW w:w="4680" w:type="dxa"/>
-            <w:vAlign w:val="bottom"/>
-          </w:tcPr>
-          <w:p>
-            <w:pPr>
-              <w:jc w:val="right"/>
-              <w:rPr>
-                <w:rFonts w:ascii="Times New Roman" w:hAnsi="Times New Roman" w:cs="Times New Roman"/>
-                <w:sz w:val="20"/>
-                <w:szCs w:val="20"/>
-              </w:rPr>
-            </w:pPr>
-            <w:r>
-              <w:rPr>
-                <w:rFonts w:ascii="Times New Roman" w:hAnsi="Times New Roman" w:cs="Times New Roman"/>
-                <w:color w:val="000000"/>
-                <w:sz w:val="20"/>
-                <w:szCs w:val="20"/>
-              </w:rPr>
-              <w:t xml:space="preserve">Treatment + Type + </w:t>
-            </w:r>
-            <w:proofErr w:type="gramStart"/>
-            <w:r>
-              <w:rPr>
-                <w:rFonts w:ascii="Times New Roman" w:hAnsi="Times New Roman" w:cs="Times New Roman"/>
-                <w:color w:val="000000"/>
-                <w:sz w:val="20"/>
-                <w:szCs w:val="20"/>
-              </w:rPr>
-              <w:t>s(</w:t>
-            </w:r>
-            <w:proofErr w:type="gramEnd"/>
-            <w:r>
-              <w:rPr>
-                <w:rFonts w:ascii="Times New Roman" w:hAnsi="Times New Roman" w:cs="Times New Roman"/>
-                <w:color w:val="000000"/>
-                <w:sz w:val="20"/>
-                <w:szCs w:val="20"/>
-              </w:rPr>
-              <w:t>plant material</w:t>
-            </w:r>
-            <w:r>
-              <w:rPr>
-                <w:rFonts w:ascii="Times New Roman" w:hAnsi="Times New Roman" w:cs="Times New Roman"/>
-                <w:color w:val="000000"/>
-                <w:sz w:val="20"/>
-                <w:szCs w:val="20"/>
-              </w:rPr>
-              <w:t>)</w:t>
-            </w:r>
-          </w:p>
-        </w:tc>
-        <w:tc>
-          <w:tcPr>
-            <w:tcW w:w="990" w:type="dxa"/>
-            <w:vAlign w:val="bottom"/>
-          </w:tcPr>
-          <w:p>
-            <w:pPr>
-              <w:jc w:val="right"/>
-              <w:rPr>
-                <w:rFonts w:ascii="Times New Roman" w:hAnsi="Times New Roman" w:cs="Times New Roman"/>
-                <w:sz w:val="20"/>
-                <w:szCs w:val="20"/>
-              </w:rPr>
-            </w:pPr>
-            <w:r>
-              <w:rPr>
-                <w:rFonts w:ascii="Times New Roman" w:hAnsi="Times New Roman" w:cs="Times New Roman"/>
-                <w:color w:val="000000"/>
-                <w:sz w:val="20"/>
-                <w:szCs w:val="20"/>
-              </w:rPr>
-              <w:t>8.7</w:t>
-            </w:r>
-          </w:p>
-        </w:tc>
-        <w:tc>
-          <w:tcPr>
-            <w:tcW w:w="990" w:type="dxa"/>
-            <w:vAlign w:val="bottom"/>
-          </w:tcPr>
-          <w:p>
-            <w:pPr>
-              <w:jc w:val="right"/>
-              <w:rPr>
-                <w:rFonts w:ascii="Times New Roman" w:hAnsi="Times New Roman" w:cs="Times New Roman"/>
-                <w:sz w:val="20"/>
-                <w:szCs w:val="20"/>
-              </w:rPr>
-            </w:pPr>
-            <w:r>
-              <w:rPr>
-                <w:rFonts w:ascii="Times New Roman" w:hAnsi="Times New Roman" w:cs="Times New Roman"/>
-                <w:color w:val="000000"/>
-                <w:sz w:val="20"/>
-                <w:szCs w:val="20"/>
-              </w:rPr>
-              <w:t>359.8</w:t>
-            </w:r>
-          </w:p>
-        </w:tc>
-        <w:tc>
-          <w:tcPr>
-            <w:tcW w:w="810" w:type="dxa"/>
+            <w:gridSpan w:val="2"/>
             <w:vAlign w:val="bottom"/>
           </w:tcPr>
           <w:p>
@@ -946,117 +895,118 @@
         </w:tc>
         <w:tc>
           <w:tcPr>
+            <w:tcW w:w="900" w:type="dxa"/>
+            <w:vAlign w:val="bottom"/>
+          </w:tcPr>
+          <w:p>
+            <w:pPr>
+              <w:rPr>
+                <w:rFonts w:ascii="Times New Roman" w:hAnsi="Times New Roman" w:cs="Times New Roman"/>
+                <w:sz w:val="20"/>
+                <w:szCs w:val="20"/>
+              </w:rPr>
+            </w:pPr>
+          </w:p>
+        </w:tc>
+        <w:tc>
+          <w:tcPr>
+            <w:tcW w:w="4680" w:type="dxa"/>
+            <w:vAlign w:val="bottom"/>
+          </w:tcPr>
+          <w:p>
+            <w:pPr>
+              <w:jc w:val="right"/>
+              <w:rPr>
+                <w:rFonts w:ascii="Times New Roman" w:hAnsi="Times New Roman" w:cs="Times New Roman"/>
+                <w:sz w:val="20"/>
+                <w:szCs w:val="20"/>
+              </w:rPr>
+            </w:pPr>
+            <w:proofErr w:type="gramStart"/>
+            <w:r>
+              <w:rPr>
+                <w:rFonts w:ascii="Times New Roman" w:hAnsi="Times New Roman" w:cs="Times New Roman"/>
+                <w:color w:val="000000"/>
+                <w:sz w:val="20"/>
+                <w:szCs w:val="20"/>
+              </w:rPr>
+              <w:t>s(</w:t>
+            </w:r>
+            <w:proofErr w:type="gramEnd"/>
+            <w:r>
+              <w:rPr>
+                <w:rFonts w:ascii="Times New Roman" w:hAnsi="Times New Roman" w:cs="Times New Roman"/>
+                <w:color w:val="000000"/>
+                <w:sz w:val="20"/>
+                <w:szCs w:val="20"/>
+              </w:rPr>
+              <w:t>plant material</w:t>
+            </w:r>
+            <w:r>
+              <w:rPr>
+                <w:rFonts w:ascii="Times New Roman" w:hAnsi="Times New Roman" w:cs="Times New Roman"/>
+                <w:color w:val="000000"/>
+                <w:sz w:val="20"/>
+                <w:szCs w:val="20"/>
+              </w:rPr>
+              <w:t>)</w:t>
+            </w:r>
+          </w:p>
+        </w:tc>
+        <w:tc>
+          <w:tcPr>
+            <w:tcW w:w="990" w:type="dxa"/>
+            <w:vAlign w:val="bottom"/>
+          </w:tcPr>
+          <w:p>
+            <w:pPr>
+              <w:jc w:val="right"/>
+              <w:rPr>
+                <w:rFonts w:ascii="Times New Roman" w:hAnsi="Times New Roman" w:cs="Times New Roman"/>
+                <w:sz w:val="20"/>
+                <w:szCs w:val="20"/>
+              </w:rPr>
+            </w:pPr>
+            <w:r>
+              <w:rPr>
+                <w:rFonts w:ascii="Times New Roman" w:hAnsi="Times New Roman" w:cs="Times New Roman"/>
+                <w:color w:val="000000"/>
+                <w:sz w:val="20"/>
+                <w:szCs w:val="20"/>
+              </w:rPr>
+              <w:t>6.0</w:t>
+            </w:r>
+          </w:p>
+        </w:tc>
+        <w:tc>
+          <w:tcPr>
+            <w:tcW w:w="990" w:type="dxa"/>
+            <w:vAlign w:val="bottom"/>
+          </w:tcPr>
+          <w:p>
+            <w:pPr>
+              <w:jc w:val="right"/>
+              <w:rPr>
+                <w:rFonts w:ascii="Times New Roman" w:hAnsi="Times New Roman" w:cs="Times New Roman"/>
+                <w:sz w:val="20"/>
+                <w:szCs w:val="20"/>
+              </w:rPr>
+            </w:pPr>
+            <w:r>
+              <w:rPr>
+                <w:rFonts w:ascii="Times New Roman" w:hAnsi="Times New Roman" w:cs="Times New Roman"/>
+                <w:color w:val="000000"/>
+                <w:sz w:val="20"/>
+                <w:szCs w:val="20"/>
+              </w:rPr>
+              <w:t>380.8</w:t>
+            </w:r>
+          </w:p>
+        </w:tc>
+        <w:tc>
+          <w:tcPr>
             <w:tcW w:w="810" w:type="dxa"/>
-            <w:vAlign w:val="bottom"/>
-          </w:tcPr>
-          <w:p>
-            <w:pPr>
-              <w:rPr>
-                <w:rFonts w:ascii="Times New Roman" w:hAnsi="Times New Roman" w:cs="Times New Roman"/>
-                <w:sz w:val="20"/>
-                <w:szCs w:val="20"/>
-              </w:rPr>
-            </w:pPr>
-          </w:p>
-        </w:tc>
-        <w:tc>
-          <w:tcPr>
-            <w:tcW w:w="4680" w:type="dxa"/>
-            <w:vAlign w:val="bottom"/>
-          </w:tcPr>
-          <w:p>
-            <w:pPr>
-              <w:jc w:val="right"/>
-              <w:rPr>
-                <w:rFonts w:ascii="Times New Roman" w:hAnsi="Times New Roman" w:cs="Times New Roman"/>
-                <w:sz w:val="20"/>
-                <w:szCs w:val="20"/>
-              </w:rPr>
-            </w:pPr>
-            <w:proofErr w:type="gramStart"/>
-            <w:r>
-              <w:rPr>
-                <w:rFonts w:ascii="Times New Roman" w:hAnsi="Times New Roman" w:cs="Times New Roman"/>
-                <w:color w:val="000000"/>
-                <w:sz w:val="20"/>
-                <w:szCs w:val="20"/>
-              </w:rPr>
-              <w:t>s(</w:t>
-            </w:r>
-            <w:proofErr w:type="gramEnd"/>
-            <w:r>
-              <w:rPr>
-                <w:rFonts w:ascii="Times New Roman" w:hAnsi="Times New Roman" w:cs="Times New Roman"/>
-                <w:color w:val="000000"/>
-                <w:sz w:val="20"/>
-                <w:szCs w:val="20"/>
-              </w:rPr>
-              <w:t>plant material</w:t>
-            </w:r>
-            <w:r>
-              <w:rPr>
-                <w:rFonts w:ascii="Times New Roman" w:hAnsi="Times New Roman" w:cs="Times New Roman"/>
-                <w:color w:val="000000"/>
-                <w:sz w:val="20"/>
-                <w:szCs w:val="20"/>
-              </w:rPr>
-              <w:t>)</w:t>
-            </w:r>
-          </w:p>
-        </w:tc>
-        <w:tc>
-          <w:tcPr>
-            <w:tcW w:w="990" w:type="dxa"/>
-            <w:vAlign w:val="bottom"/>
-          </w:tcPr>
-          <w:p>
-            <w:pPr>
-              <w:jc w:val="right"/>
-              <w:rPr>
-                <w:rFonts w:ascii="Times New Roman" w:hAnsi="Times New Roman" w:cs="Times New Roman"/>
-                <w:sz w:val="20"/>
-                <w:szCs w:val="20"/>
-              </w:rPr>
-            </w:pPr>
-            <w:r>
-              <w:rPr>
-                <w:rFonts w:ascii="Times New Roman" w:hAnsi="Times New Roman" w:cs="Times New Roman"/>
-                <w:color w:val="000000"/>
-                <w:sz w:val="20"/>
-                <w:szCs w:val="20"/>
-              </w:rPr>
-              <w:t>6.0</w:t>
-            </w:r>
-          </w:p>
-        </w:tc>
-        <w:tc>
-          <w:tcPr>
-            <w:tcW w:w="990" w:type="dxa"/>
-            <w:vAlign w:val="bottom"/>
-          </w:tcPr>
-          <w:p>
-            <w:pPr>
-              <w:jc w:val="right"/>
-              <w:rPr>
-                <w:rFonts w:ascii="Times New Roman" w:hAnsi="Times New Roman" w:cs="Times New Roman"/>
-                <w:sz w:val="20"/>
-                <w:szCs w:val="20"/>
-              </w:rPr>
-            </w:pPr>
-            <w:r>
-              <w:rPr>
-                <w:rFonts w:ascii="Times New Roman" w:hAnsi="Times New Roman" w:cs="Times New Roman"/>
-                <w:color w:val="000000"/>
-                <w:sz w:val="20"/>
-                <w:szCs w:val="20"/>
-              </w:rPr>
-              <w:t>380.8</w:t>
-            </w:r>
-          </w:p>
-        </w:tc>
-        <w:tc>
-          <w:tcPr>
-            <w:tcW w:w="810" w:type="dxa"/>
+            <w:gridSpan w:val="2"/>
             <w:vAlign w:val="bottom"/>
           </w:tcPr>
           <w:p>
@@ -1103,7 +1053,7 @@
         </w:tc>
         <w:tc>
           <w:tcPr>
-            <w:tcW w:w="810" w:type="dxa"/>
+            <w:tcW w:w="900" w:type="dxa"/>
             <w:tcBorders>
               <w:top w:val="single" w:sz="8" w:space="0" w:color="auto"/>
             </w:tcBorders>
@@ -1124,7 +1074,7 @@
                 <w:sz w:val="20"/>
                 <w:szCs w:val="20"/>
               </w:rPr>
-              <w:t>T2</w:t>
+              <w:t>Day-31</w:t>
             </w:r>
           </w:p>
         </w:tc>
@@ -1246,6 +1196,7 @@
         <w:tc>
           <w:tcPr>
             <w:tcW w:w="810" w:type="dxa"/>
+            <w:gridSpan w:val="2"/>
             <w:tcBorders>
               <w:top w:val="single" w:sz="8" w:space="0" w:color="auto"/>
             </w:tcBorders>
@@ -1290,126 +1241,127 @@
         </w:tc>
         <w:tc>
           <w:tcPr>
+            <w:tcW w:w="900" w:type="dxa"/>
+            <w:vAlign w:val="bottom"/>
+          </w:tcPr>
+          <w:p>
+            <w:pPr>
+              <w:rPr>
+                <w:rFonts w:ascii="Times New Roman" w:hAnsi="Times New Roman" w:cs="Times New Roman"/>
+                <w:sz w:val="20"/>
+                <w:szCs w:val="20"/>
+              </w:rPr>
+            </w:pPr>
+          </w:p>
+        </w:tc>
+        <w:tc>
+          <w:tcPr>
+            <w:tcW w:w="4680" w:type="dxa"/>
+            <w:vAlign w:val="bottom"/>
+          </w:tcPr>
+          <w:p>
+            <w:pPr>
+              <w:jc w:val="right"/>
+              <w:rPr>
+                <w:rFonts w:ascii="Times New Roman" w:hAnsi="Times New Roman" w:cs="Times New Roman"/>
+                <w:sz w:val="20"/>
+                <w:szCs w:val="20"/>
+              </w:rPr>
+            </w:pPr>
+            <w:r>
+              <w:rPr>
+                <w:rFonts w:ascii="Times New Roman" w:hAnsi="Times New Roman" w:cs="Times New Roman"/>
+                <w:color w:val="000000"/>
+                <w:sz w:val="20"/>
+                <w:szCs w:val="20"/>
+              </w:rPr>
+              <w:t xml:space="preserve">Treatment + Type + </w:t>
+            </w:r>
+            <w:proofErr w:type="gramStart"/>
+            <w:r>
+              <w:rPr>
+                <w:rFonts w:ascii="Times New Roman" w:hAnsi="Times New Roman" w:cs="Times New Roman"/>
+                <w:color w:val="000000"/>
+                <w:sz w:val="20"/>
+                <w:szCs w:val="20"/>
+              </w:rPr>
+              <w:t>s(</w:t>
+            </w:r>
+            <w:proofErr w:type="gramEnd"/>
+            <w:r>
+              <w:rPr>
+                <w:rFonts w:ascii="Times New Roman" w:hAnsi="Times New Roman" w:cs="Times New Roman"/>
+                <w:color w:val="000000"/>
+                <w:sz w:val="20"/>
+                <w:szCs w:val="20"/>
+              </w:rPr>
+              <w:t>plant material</w:t>
+            </w:r>
+            <w:r>
+              <w:rPr>
+                <w:rFonts w:ascii="Times New Roman" w:hAnsi="Times New Roman" w:cs="Times New Roman"/>
+                <w:color w:val="000000"/>
+                <w:sz w:val="20"/>
+                <w:szCs w:val="20"/>
+              </w:rPr>
+              <w:t>)</w:t>
+            </w:r>
+          </w:p>
+        </w:tc>
+        <w:tc>
+          <w:tcPr>
+            <w:tcW w:w="990" w:type="dxa"/>
+            <w:vAlign w:val="bottom"/>
+          </w:tcPr>
+          <w:p>
+            <w:pPr>
+              <w:jc w:val="right"/>
+              <w:rPr>
+                <w:rFonts w:ascii="Times New Roman" w:hAnsi="Times New Roman" w:cs="Times New Roman"/>
+                <w:sz w:val="20"/>
+                <w:szCs w:val="20"/>
+              </w:rPr>
+            </w:pPr>
+            <w:r>
+              <w:rPr>
+                <w:rFonts w:ascii="Times New Roman" w:hAnsi="Times New Roman" w:cs="Times New Roman"/>
+                <w:color w:val="000000"/>
+                <w:sz w:val="20"/>
+                <w:szCs w:val="20"/>
+              </w:rPr>
+              <w:t>8.2</w:t>
+            </w:r>
+          </w:p>
+        </w:tc>
+        <w:tc>
+          <w:tcPr>
+            <w:tcW w:w="990" w:type="dxa"/>
+            <w:vAlign w:val="bottom"/>
+          </w:tcPr>
+          <w:p>
+            <w:pPr>
+              <w:jc w:val="right"/>
+              <w:rPr>
+                <w:rFonts w:ascii="Times New Roman" w:hAnsi="Times New Roman" w:cs="Times New Roman"/>
+                <w:sz w:val="20"/>
+                <w:szCs w:val="20"/>
+              </w:rPr>
+            </w:pPr>
+            <w:r>
+              <w:rPr>
+                <w:rFonts w:ascii="Times New Roman" w:hAnsi="Times New Roman" w:cs="Times New Roman"/>
+                <w:color w:val="000000"/>
+                <w:sz w:val="20"/>
+                <w:szCs w:val="20"/>
+              </w:rPr>
+              <w:t>385.6</w:t>
+            </w:r>
+          </w:p>
+        </w:tc>
+        <w:tc>
+          <w:tcPr>
             <w:tcW w:w="810" w:type="dxa"/>
-            <w:vAlign w:val="bottom"/>
-          </w:tcPr>
-          <w:p>
-            <w:pPr>
-              <w:rPr>
-                <w:rFonts w:ascii="Times New Roman" w:hAnsi="Times New Roman" w:cs="Times New Roman"/>
-                <w:sz w:val="20"/>
-                <w:szCs w:val="20"/>
-              </w:rPr>
-            </w:pPr>
-          </w:p>
-        </w:tc>
-        <w:tc>
-          <w:tcPr>
-            <w:tcW w:w="4680" w:type="dxa"/>
-            <w:vAlign w:val="bottom"/>
-          </w:tcPr>
-          <w:p>
-            <w:pPr>
-              <w:jc w:val="right"/>
-              <w:rPr>
-                <w:rFonts w:ascii="Times New Roman" w:hAnsi="Times New Roman" w:cs="Times New Roman"/>
-                <w:sz w:val="20"/>
-                <w:szCs w:val="20"/>
-              </w:rPr>
-            </w:pPr>
-            <w:r>
-              <w:rPr>
-                <w:rFonts w:ascii="Times New Roman" w:hAnsi="Times New Roman" w:cs="Times New Roman"/>
-                <w:color w:val="000000"/>
-                <w:sz w:val="20"/>
-                <w:szCs w:val="20"/>
-              </w:rPr>
-              <w:t xml:space="preserve">Treatment + Type + </w:t>
-            </w:r>
-            <w:proofErr w:type="gramStart"/>
-            <w:r>
-              <w:rPr>
-                <w:rFonts w:ascii="Times New Roman" w:hAnsi="Times New Roman" w:cs="Times New Roman"/>
-                <w:color w:val="000000"/>
-                <w:sz w:val="20"/>
-                <w:szCs w:val="20"/>
-              </w:rPr>
-              <w:t>s(</w:t>
-            </w:r>
-            <w:proofErr w:type="gramEnd"/>
-            <w:r>
-              <w:rPr>
-                <w:rFonts w:ascii="Times New Roman" w:hAnsi="Times New Roman" w:cs="Times New Roman"/>
-                <w:color w:val="000000"/>
-                <w:sz w:val="20"/>
-                <w:szCs w:val="20"/>
-              </w:rPr>
-              <w:t>plant material</w:t>
-            </w:r>
-            <w:r>
-              <w:rPr>
-                <w:rFonts w:ascii="Times New Roman" w:hAnsi="Times New Roman" w:cs="Times New Roman"/>
-                <w:color w:val="000000"/>
-                <w:sz w:val="20"/>
-                <w:szCs w:val="20"/>
-              </w:rPr>
-              <w:t>)</w:t>
-            </w:r>
-          </w:p>
-        </w:tc>
-        <w:tc>
-          <w:tcPr>
-            <w:tcW w:w="990" w:type="dxa"/>
-            <w:vAlign w:val="bottom"/>
-          </w:tcPr>
-          <w:p>
-            <w:pPr>
-              <w:jc w:val="right"/>
-              <w:rPr>
-                <w:rFonts w:ascii="Times New Roman" w:hAnsi="Times New Roman" w:cs="Times New Roman"/>
-                <w:sz w:val="20"/>
-                <w:szCs w:val="20"/>
-              </w:rPr>
-            </w:pPr>
-            <w:r>
-              <w:rPr>
-                <w:rFonts w:ascii="Times New Roman" w:hAnsi="Times New Roman" w:cs="Times New Roman"/>
-                <w:color w:val="000000"/>
-                <w:sz w:val="20"/>
-                <w:szCs w:val="20"/>
-              </w:rPr>
-              <w:t>8.2</w:t>
-            </w:r>
-          </w:p>
-        </w:tc>
-        <w:tc>
-          <w:tcPr>
-            <w:tcW w:w="990" w:type="dxa"/>
-            <w:vAlign w:val="bottom"/>
-          </w:tcPr>
-          <w:p>
-            <w:pPr>
-              <w:jc w:val="right"/>
-              <w:rPr>
-                <w:rFonts w:ascii="Times New Roman" w:hAnsi="Times New Roman" w:cs="Times New Roman"/>
-                <w:sz w:val="20"/>
-                <w:szCs w:val="20"/>
-              </w:rPr>
-            </w:pPr>
-            <w:r>
-              <w:rPr>
-                <w:rFonts w:ascii="Times New Roman" w:hAnsi="Times New Roman" w:cs="Times New Roman"/>
-                <w:color w:val="000000"/>
-                <w:sz w:val="20"/>
-                <w:szCs w:val="20"/>
-              </w:rPr>
-              <w:t>385.6</w:t>
-            </w:r>
-          </w:p>
-        </w:tc>
-        <w:tc>
-          <w:tcPr>
-            <w:tcW w:w="810" w:type="dxa"/>
+            <w:gridSpan w:val="2"/>
             <w:vAlign w:val="bottom"/>
           </w:tcPr>
           <w:p>
@@ -1442,7 +1394,7 @@
         </w:tc>
         <w:tc>
           <w:tcPr>
-            <w:tcW w:w="810" w:type="dxa"/>
+            <w:tcW w:w="900" w:type="dxa"/>
             <w:vAlign w:val="bottom"/>
           </w:tcPr>
           <w:p>
@@ -1555,6 +1507,7 @@
         <w:tc>
           <w:tcPr>
             <w:tcW w:w="810" w:type="dxa"/>
+            <w:gridSpan w:val="2"/>
             <w:vAlign w:val="bottom"/>
           </w:tcPr>
           <w:p>
@@ -1590,7 +1543,7 @@
         </w:tc>
         <w:tc>
           <w:tcPr>
-            <w:tcW w:w="810" w:type="dxa"/>
+            <w:tcW w:w="900" w:type="dxa"/>
             <w:tcBorders>
               <w:top w:val="single" w:sz="8" w:space="0" w:color="auto"/>
             </w:tcBorders>
@@ -1666,6 +1619,7 @@
         <w:tc>
           <w:tcPr>
             <w:tcW w:w="810" w:type="dxa"/>
+            <w:gridSpan w:val="2"/>
             <w:tcBorders>
               <w:top w:val="single" w:sz="8" w:space="0" w:color="auto"/>
             </w:tcBorders>
@@ -1726,25 +1680,24 @@
         </w:tc>
         <w:tc>
           <w:tcPr>
-            <w:tcW w:w="810" w:type="dxa"/>
-            <w:vAlign w:val="bottom"/>
-          </w:tcPr>
-          <w:p>
-            <w:pPr>
-              <w:rPr>
-                <w:rFonts w:ascii="Times New Roman" w:hAnsi="Times New Roman" w:cs="Times New Roman"/>
-                <w:sz w:val="20"/>
-                <w:szCs w:val="20"/>
-              </w:rPr>
-            </w:pPr>
-            <w:r>
-              <w:rPr>
-                <w:rFonts w:ascii="Times New Roman" w:hAnsi="Times New Roman" w:cs="Times New Roman"/>
-                <w:color w:val="000000"/>
-                <w:sz w:val="20"/>
-                <w:szCs w:val="20"/>
-              </w:rPr>
-              <w:t>T1</w:t>
+            <w:tcW w:w="900" w:type="dxa"/>
+            <w:vAlign w:val="bottom"/>
+          </w:tcPr>
+          <w:p>
+            <w:pPr>
+              <w:rPr>
+                <w:rFonts w:ascii="Times New Roman" w:hAnsi="Times New Roman" w:cs="Times New Roman"/>
+                <w:sz w:val="20"/>
+                <w:szCs w:val="20"/>
+              </w:rPr>
+            </w:pPr>
+            <w:r>
+              <w:rPr>
+                <w:rFonts w:ascii="Times New Roman" w:hAnsi="Times New Roman" w:cs="Times New Roman"/>
+                <w:sz w:val="20"/>
+                <w:szCs w:val="20"/>
+              </w:rPr>
+              <w:t>Day-10</w:t>
             </w:r>
           </w:p>
         </w:tc>
@@ -1860,6 +1813,7 @@
         <w:tc>
           <w:tcPr>
             <w:tcW w:w="810" w:type="dxa"/>
+            <w:gridSpan w:val="2"/>
             <w:vAlign w:val="bottom"/>
           </w:tcPr>
           <w:p>
@@ -1901,129 +1855,130 @@
         </w:tc>
         <w:tc>
           <w:tcPr>
+            <w:tcW w:w="900" w:type="dxa"/>
+            <w:vAlign w:val="bottom"/>
+          </w:tcPr>
+          <w:p>
+            <w:pPr>
+              <w:rPr>
+                <w:rFonts w:ascii="Times New Roman" w:hAnsi="Times New Roman" w:cs="Times New Roman"/>
+                <w:sz w:val="20"/>
+                <w:szCs w:val="20"/>
+              </w:rPr>
+            </w:pPr>
+          </w:p>
+        </w:tc>
+        <w:tc>
+          <w:tcPr>
+            <w:tcW w:w="4680" w:type="dxa"/>
+            <w:vAlign w:val="bottom"/>
+          </w:tcPr>
+          <w:p>
+            <w:pPr>
+              <w:jc w:val="right"/>
+              <w:rPr>
+                <w:rFonts w:ascii="Times New Roman" w:hAnsi="Times New Roman" w:cs="Times New Roman"/>
+                <w:color w:val="000000"/>
+                <w:sz w:val="20"/>
+                <w:szCs w:val="20"/>
+              </w:rPr>
+            </w:pPr>
+            <w:r>
+              <w:rPr>
+                <w:rFonts w:ascii="Times New Roman" w:hAnsi="Times New Roman" w:cs="Times New Roman"/>
+                <w:color w:val="000000"/>
+                <w:sz w:val="20"/>
+                <w:szCs w:val="20"/>
+              </w:rPr>
+              <w:t xml:space="preserve">Treatment + Type + </w:t>
+            </w:r>
+            <w:proofErr w:type="gramStart"/>
+            <w:r>
+              <w:rPr>
+                <w:rFonts w:ascii="Times New Roman" w:hAnsi="Times New Roman" w:cs="Times New Roman"/>
+                <w:color w:val="000000"/>
+                <w:sz w:val="20"/>
+                <w:szCs w:val="20"/>
+              </w:rPr>
+              <w:t>s(</w:t>
+            </w:r>
+            <w:proofErr w:type="gramEnd"/>
+            <w:r>
+              <w:rPr>
+                <w:rFonts w:ascii="Times New Roman" w:hAnsi="Times New Roman" w:cs="Times New Roman"/>
+                <w:color w:val="000000"/>
+                <w:sz w:val="20"/>
+                <w:szCs w:val="20"/>
+              </w:rPr>
+              <w:t>plant material</w:t>
+            </w:r>
+            <w:r>
+              <w:rPr>
+                <w:rFonts w:ascii="Times New Roman" w:hAnsi="Times New Roman" w:cs="Times New Roman"/>
+                <w:color w:val="000000"/>
+                <w:sz w:val="20"/>
+                <w:szCs w:val="20"/>
+              </w:rPr>
+              <w:t>)</w:t>
+            </w:r>
+          </w:p>
+        </w:tc>
+        <w:tc>
+          <w:tcPr>
+            <w:tcW w:w="990" w:type="dxa"/>
+            <w:vAlign w:val="bottom"/>
+          </w:tcPr>
+          <w:p>
+            <w:pPr>
+              <w:jc w:val="right"/>
+              <w:rPr>
+                <w:rFonts w:ascii="Times New Roman" w:hAnsi="Times New Roman" w:cs="Times New Roman"/>
+                <w:color w:val="000000"/>
+                <w:sz w:val="20"/>
+                <w:szCs w:val="20"/>
+              </w:rPr>
+            </w:pPr>
+            <w:r>
+              <w:rPr>
+                <w:rFonts w:ascii="Times New Roman" w:hAnsi="Times New Roman" w:cs="Times New Roman"/>
+                <w:color w:val="000000"/>
+                <w:sz w:val="20"/>
+                <w:szCs w:val="20"/>
+              </w:rPr>
+              <w:t>8.7</w:t>
+            </w:r>
+          </w:p>
+        </w:tc>
+        <w:tc>
+          <w:tcPr>
+            <w:tcW w:w="990" w:type="dxa"/>
+            <w:vAlign w:val="bottom"/>
+          </w:tcPr>
+          <w:p>
+            <w:pPr>
+              <w:jc w:val="right"/>
+              <w:rPr>
+                <w:rFonts w:ascii="Times New Roman" w:hAnsi="Times New Roman" w:cs="Times New Roman"/>
+                <w:color w:val="000000"/>
+                <w:sz w:val="20"/>
+                <w:szCs w:val="20"/>
+              </w:rPr>
+            </w:pPr>
+            <w:r>
+              <w:rPr>
+                <w:rFonts w:ascii="Times New Roman" w:hAnsi="Times New Roman" w:cs="Times New Roman"/>
+                <w:color w:val="000000"/>
+                <w:sz w:val="20"/>
+                <w:szCs w:val="20"/>
+              </w:rPr>
+              <w:t>485.1</w:t>
+            </w:r>
+          </w:p>
+        </w:tc>
+        <w:tc>
+          <w:tcPr>
             <w:tcW w:w="810" w:type="dxa"/>
-            <w:vAlign w:val="bottom"/>
-          </w:tcPr>
-          <w:p>
-            <w:pPr>
-              <w:rPr>
-                <w:rFonts w:ascii="Times New Roman" w:hAnsi="Times New Roman" w:cs="Times New Roman"/>
-                <w:sz w:val="20"/>
-                <w:szCs w:val="20"/>
-              </w:rPr>
-            </w:pPr>
-          </w:p>
-        </w:tc>
-        <w:tc>
-          <w:tcPr>
-            <w:tcW w:w="4680" w:type="dxa"/>
-            <w:vAlign w:val="bottom"/>
-          </w:tcPr>
-          <w:p>
-            <w:pPr>
-              <w:jc w:val="right"/>
-              <w:rPr>
-                <w:rFonts w:ascii="Times New Roman" w:hAnsi="Times New Roman" w:cs="Times New Roman"/>
-                <w:color w:val="000000"/>
-                <w:sz w:val="20"/>
-                <w:szCs w:val="20"/>
-              </w:rPr>
-            </w:pPr>
-            <w:r>
-              <w:rPr>
-                <w:rFonts w:ascii="Times New Roman" w:hAnsi="Times New Roman" w:cs="Times New Roman"/>
-                <w:color w:val="000000"/>
-                <w:sz w:val="20"/>
-                <w:szCs w:val="20"/>
-              </w:rPr>
-              <w:t xml:space="preserve">Treatment + Type + </w:t>
-            </w:r>
-            <w:proofErr w:type="gramStart"/>
-            <w:r>
-              <w:rPr>
-                <w:rFonts w:ascii="Times New Roman" w:hAnsi="Times New Roman" w:cs="Times New Roman"/>
-                <w:color w:val="000000"/>
-                <w:sz w:val="20"/>
-                <w:szCs w:val="20"/>
-              </w:rPr>
-              <w:t>s(</w:t>
-            </w:r>
-            <w:proofErr w:type="gramEnd"/>
-            <w:r>
-              <w:rPr>
-                <w:rFonts w:ascii="Times New Roman" w:hAnsi="Times New Roman" w:cs="Times New Roman"/>
-                <w:color w:val="000000"/>
-                <w:sz w:val="20"/>
-                <w:szCs w:val="20"/>
-              </w:rPr>
-              <w:t>plant material</w:t>
-            </w:r>
-            <w:r>
-              <w:rPr>
-                <w:rFonts w:ascii="Times New Roman" w:hAnsi="Times New Roman" w:cs="Times New Roman"/>
-                <w:color w:val="000000"/>
-                <w:sz w:val="20"/>
-                <w:szCs w:val="20"/>
-              </w:rPr>
-              <w:t>)</w:t>
-            </w:r>
-          </w:p>
-        </w:tc>
-        <w:tc>
-          <w:tcPr>
-            <w:tcW w:w="990" w:type="dxa"/>
-            <w:vAlign w:val="bottom"/>
-          </w:tcPr>
-          <w:p>
-            <w:pPr>
-              <w:jc w:val="right"/>
-              <w:rPr>
-                <w:rFonts w:ascii="Times New Roman" w:hAnsi="Times New Roman" w:cs="Times New Roman"/>
-                <w:color w:val="000000"/>
-                <w:sz w:val="20"/>
-                <w:szCs w:val="20"/>
-              </w:rPr>
-            </w:pPr>
-            <w:r>
-              <w:rPr>
-                <w:rFonts w:ascii="Times New Roman" w:hAnsi="Times New Roman" w:cs="Times New Roman"/>
-                <w:color w:val="000000"/>
-                <w:sz w:val="20"/>
-                <w:szCs w:val="20"/>
-              </w:rPr>
-              <w:t>8.7</w:t>
-            </w:r>
-          </w:p>
-        </w:tc>
-        <w:tc>
-          <w:tcPr>
-            <w:tcW w:w="990" w:type="dxa"/>
-            <w:vAlign w:val="bottom"/>
-          </w:tcPr>
-          <w:p>
-            <w:pPr>
-              <w:jc w:val="right"/>
-              <w:rPr>
-                <w:rFonts w:ascii="Times New Roman" w:hAnsi="Times New Roman" w:cs="Times New Roman"/>
-                <w:color w:val="000000"/>
-                <w:sz w:val="20"/>
-                <w:szCs w:val="20"/>
-              </w:rPr>
-            </w:pPr>
-            <w:r>
-              <w:rPr>
-                <w:rFonts w:ascii="Times New Roman" w:hAnsi="Times New Roman" w:cs="Times New Roman"/>
-                <w:color w:val="000000"/>
-                <w:sz w:val="20"/>
-                <w:szCs w:val="20"/>
-              </w:rPr>
-              <w:t>485.1</w:t>
-            </w:r>
-          </w:p>
-        </w:tc>
-        <w:tc>
-          <w:tcPr>
-            <w:tcW w:w="810" w:type="dxa"/>
+            <w:gridSpan w:val="2"/>
             <w:vAlign w:val="bottom"/>
           </w:tcPr>
           <w:p>
@@ -2056,120 +2011,121 @@
         </w:tc>
         <w:tc>
           <w:tcPr>
+            <w:tcW w:w="900" w:type="dxa"/>
+            <w:vAlign w:val="bottom"/>
+          </w:tcPr>
+          <w:p>
+            <w:pPr>
+              <w:rPr>
+                <w:rFonts w:ascii="Times New Roman" w:hAnsi="Times New Roman" w:cs="Times New Roman"/>
+                <w:sz w:val="20"/>
+                <w:szCs w:val="20"/>
+              </w:rPr>
+            </w:pPr>
+          </w:p>
+        </w:tc>
+        <w:tc>
+          <w:tcPr>
+            <w:tcW w:w="4680" w:type="dxa"/>
+            <w:vAlign w:val="bottom"/>
+          </w:tcPr>
+          <w:p>
+            <w:pPr>
+              <w:jc w:val="right"/>
+              <w:rPr>
+                <w:rFonts w:ascii="Times New Roman" w:hAnsi="Times New Roman" w:cs="Times New Roman"/>
+                <w:color w:val="000000"/>
+                <w:sz w:val="20"/>
+                <w:szCs w:val="20"/>
+              </w:rPr>
+            </w:pPr>
+            <w:proofErr w:type="gramStart"/>
+            <w:r>
+              <w:rPr>
+                <w:rFonts w:ascii="Times New Roman" w:hAnsi="Times New Roman" w:cs="Times New Roman"/>
+                <w:color w:val="000000"/>
+                <w:sz w:val="20"/>
+                <w:szCs w:val="20"/>
+              </w:rPr>
+              <w:t>s(</w:t>
+            </w:r>
+            <w:proofErr w:type="gramEnd"/>
+            <w:r>
+              <w:rPr>
+                <w:rFonts w:ascii="Times New Roman" w:hAnsi="Times New Roman" w:cs="Times New Roman"/>
+                <w:color w:val="000000"/>
+                <w:sz w:val="20"/>
+                <w:szCs w:val="20"/>
+              </w:rPr>
+              <w:t>plant material</w:t>
+            </w:r>
+            <w:r>
+              <w:rPr>
+                <w:rFonts w:ascii="Times New Roman" w:hAnsi="Times New Roman" w:cs="Times New Roman"/>
+                <w:color w:val="000000"/>
+                <w:sz w:val="20"/>
+                <w:szCs w:val="20"/>
+              </w:rPr>
+              <w:t>)</w:t>
+            </w:r>
+          </w:p>
+        </w:tc>
+        <w:tc>
+          <w:tcPr>
+            <w:tcW w:w="990" w:type="dxa"/>
+            <w:vAlign w:val="bottom"/>
+          </w:tcPr>
+          <w:p>
+            <w:pPr>
+              <w:jc w:val="right"/>
+              <w:rPr>
+                <w:rFonts w:ascii="Times New Roman" w:hAnsi="Times New Roman" w:cs="Times New Roman"/>
+                <w:color w:val="000000"/>
+                <w:sz w:val="20"/>
+                <w:szCs w:val="20"/>
+              </w:rPr>
+            </w:pPr>
+            <w:r>
+              <w:rPr>
+                <w:rFonts w:ascii="Times New Roman" w:hAnsi="Times New Roman" w:cs="Times New Roman"/>
+                <w:color w:val="000000"/>
+                <w:sz w:val="20"/>
+                <w:szCs w:val="20"/>
+              </w:rPr>
+              <w:t>6.0</w:t>
+            </w:r>
+          </w:p>
+        </w:tc>
+        <w:tc>
+          <w:tcPr>
+            <w:tcW w:w="990" w:type="dxa"/>
+            <w:vAlign w:val="bottom"/>
+          </w:tcPr>
+          <w:p>
+            <w:pPr>
+              <w:jc w:val="right"/>
+              <w:rPr>
+                <w:rFonts w:ascii="Times New Roman" w:hAnsi="Times New Roman" w:cs="Times New Roman"/>
+                <w:color w:val="000000"/>
+                <w:sz w:val="20"/>
+                <w:szCs w:val="20"/>
+              </w:rPr>
+            </w:pPr>
+            <w:r>
+              <w:rPr>
+                <w:rFonts w:ascii="Times New Roman" w:hAnsi="Times New Roman" w:cs="Times New Roman"/>
+                <w:color w:val="000000"/>
+                <w:sz w:val="20"/>
+                <w:szCs w:val="20"/>
+              </w:rPr>
+              <w:t>506.1</w:t>
+            </w:r>
+          </w:p>
+        </w:tc>
+        <w:tc>
+          <w:tcPr>
             <w:tcW w:w="810" w:type="dxa"/>
-            <w:vAlign w:val="bottom"/>
-          </w:tcPr>
-          <w:p>
-            <w:pPr>
-              <w:rPr>
-                <w:rFonts w:ascii="Times New Roman" w:hAnsi="Times New Roman" w:cs="Times New Roman"/>
-                <w:sz w:val="20"/>
-                <w:szCs w:val="20"/>
-              </w:rPr>
-            </w:pPr>
-          </w:p>
-        </w:tc>
-        <w:tc>
-          <w:tcPr>
-            <w:tcW w:w="4680" w:type="dxa"/>
-            <w:vAlign w:val="bottom"/>
-          </w:tcPr>
-          <w:p>
-            <w:pPr>
-              <w:jc w:val="right"/>
-              <w:rPr>
-                <w:rFonts w:ascii="Times New Roman" w:hAnsi="Times New Roman" w:cs="Times New Roman"/>
-                <w:color w:val="000000"/>
-                <w:sz w:val="20"/>
-                <w:szCs w:val="20"/>
-              </w:rPr>
-            </w:pPr>
-            <w:proofErr w:type="gramStart"/>
-            <w:r>
-              <w:rPr>
-                <w:rFonts w:ascii="Times New Roman" w:hAnsi="Times New Roman" w:cs="Times New Roman"/>
-                <w:color w:val="000000"/>
-                <w:sz w:val="20"/>
-                <w:szCs w:val="20"/>
-              </w:rPr>
-              <w:t>s(</w:t>
-            </w:r>
-            <w:proofErr w:type="gramEnd"/>
-            <w:r>
-              <w:rPr>
-                <w:rFonts w:ascii="Times New Roman" w:hAnsi="Times New Roman" w:cs="Times New Roman"/>
-                <w:color w:val="000000"/>
-                <w:sz w:val="20"/>
-                <w:szCs w:val="20"/>
-              </w:rPr>
-              <w:t>plant material</w:t>
-            </w:r>
-            <w:r>
-              <w:rPr>
-                <w:rFonts w:ascii="Times New Roman" w:hAnsi="Times New Roman" w:cs="Times New Roman"/>
-                <w:color w:val="000000"/>
-                <w:sz w:val="20"/>
-                <w:szCs w:val="20"/>
-              </w:rPr>
-              <w:t>)</w:t>
-            </w:r>
-          </w:p>
-        </w:tc>
-        <w:tc>
-          <w:tcPr>
-            <w:tcW w:w="990" w:type="dxa"/>
-            <w:vAlign w:val="bottom"/>
-          </w:tcPr>
-          <w:p>
-            <w:pPr>
-              <w:jc w:val="right"/>
-              <w:rPr>
-                <w:rFonts w:ascii="Times New Roman" w:hAnsi="Times New Roman" w:cs="Times New Roman"/>
-                <w:color w:val="000000"/>
-                <w:sz w:val="20"/>
-                <w:szCs w:val="20"/>
-              </w:rPr>
-            </w:pPr>
-            <w:r>
-              <w:rPr>
-                <w:rFonts w:ascii="Times New Roman" w:hAnsi="Times New Roman" w:cs="Times New Roman"/>
-                <w:color w:val="000000"/>
-                <w:sz w:val="20"/>
-                <w:szCs w:val="20"/>
-              </w:rPr>
-              <w:t>6.0</w:t>
-            </w:r>
-          </w:p>
-        </w:tc>
-        <w:tc>
-          <w:tcPr>
-            <w:tcW w:w="990" w:type="dxa"/>
-            <w:vAlign w:val="bottom"/>
-          </w:tcPr>
-          <w:p>
-            <w:pPr>
-              <w:jc w:val="right"/>
-              <w:rPr>
-                <w:rFonts w:ascii="Times New Roman" w:hAnsi="Times New Roman" w:cs="Times New Roman"/>
-                <w:color w:val="000000"/>
-                <w:sz w:val="20"/>
-                <w:szCs w:val="20"/>
-              </w:rPr>
-            </w:pPr>
-            <w:r>
-              <w:rPr>
-                <w:rFonts w:ascii="Times New Roman" w:hAnsi="Times New Roman" w:cs="Times New Roman"/>
-                <w:color w:val="000000"/>
-                <w:sz w:val="20"/>
-                <w:szCs w:val="20"/>
-              </w:rPr>
-              <w:t>506.1</w:t>
-            </w:r>
-          </w:p>
-        </w:tc>
-        <w:tc>
-          <w:tcPr>
-            <w:tcW w:w="810" w:type="dxa"/>
+            <w:gridSpan w:val="2"/>
             <w:vAlign w:val="bottom"/>
           </w:tcPr>
           <w:p>
@@ -2214,7 +2170,7 @@
         </w:tc>
         <w:tc>
           <w:tcPr>
-            <w:tcW w:w="810" w:type="dxa"/>
+            <w:tcW w:w="900" w:type="dxa"/>
             <w:tcBorders>
               <w:top w:val="single" w:sz="8" w:space="0" w:color="auto"/>
             </w:tcBorders>
@@ -2235,7 +2191,7 @@
                 <w:sz w:val="20"/>
                 <w:szCs w:val="20"/>
               </w:rPr>
-              <w:t>T2</w:t>
+              <w:t>Day-31</w:t>
             </w:r>
           </w:p>
         </w:tc>
@@ -2357,6 +2313,7 @@
         <w:tc>
           <w:tcPr>
             <w:tcW w:w="810" w:type="dxa"/>
+            <w:gridSpan w:val="2"/>
             <w:tcBorders>
               <w:top w:val="single" w:sz="8" w:space="0" w:color="auto"/>
             </w:tcBorders>
@@ -2403,7 +2360,7 @@
         </w:tc>
         <w:tc>
           <w:tcPr>
-            <w:tcW w:w="810" w:type="dxa"/>
+            <w:tcW w:w="900" w:type="dxa"/>
             <w:vAlign w:val="bottom"/>
           </w:tcPr>
           <w:p>
@@ -2525,6 +2482,7 @@
         <w:tc>
           <w:tcPr>
             <w:tcW w:w="810" w:type="dxa"/>
+            <w:gridSpan w:val="2"/>
             <w:vAlign w:val="bottom"/>
           </w:tcPr>
           <w:p>
@@ -2559,117 +2517,118 @@
         </w:tc>
         <w:tc>
           <w:tcPr>
+            <w:tcW w:w="900" w:type="dxa"/>
+            <w:vAlign w:val="bottom"/>
+          </w:tcPr>
+          <w:p>
+            <w:pPr>
+              <w:rPr>
+                <w:rFonts w:ascii="Times New Roman" w:hAnsi="Times New Roman" w:cs="Times New Roman"/>
+                <w:sz w:val="20"/>
+                <w:szCs w:val="20"/>
+              </w:rPr>
+            </w:pPr>
+          </w:p>
+        </w:tc>
+        <w:tc>
+          <w:tcPr>
+            <w:tcW w:w="4680" w:type="dxa"/>
+            <w:vAlign w:val="bottom"/>
+          </w:tcPr>
+          <w:p>
+            <w:pPr>
+              <w:jc w:val="right"/>
+              <w:rPr>
+                <w:rFonts w:ascii="Times New Roman" w:hAnsi="Times New Roman" w:cs="Times New Roman"/>
+                <w:sz w:val="20"/>
+                <w:szCs w:val="20"/>
+              </w:rPr>
+            </w:pPr>
+            <w:proofErr w:type="gramStart"/>
+            <w:r>
+              <w:rPr>
+                <w:rFonts w:ascii="Times New Roman" w:hAnsi="Times New Roman" w:cs="Times New Roman"/>
+                <w:color w:val="000000"/>
+                <w:sz w:val="20"/>
+                <w:szCs w:val="20"/>
+              </w:rPr>
+              <w:t>s(</w:t>
+            </w:r>
+            <w:proofErr w:type="gramEnd"/>
+            <w:r>
+              <w:rPr>
+                <w:rFonts w:ascii="Times New Roman" w:hAnsi="Times New Roman" w:cs="Times New Roman"/>
+                <w:color w:val="000000"/>
+                <w:sz w:val="20"/>
+                <w:szCs w:val="20"/>
+              </w:rPr>
+              <w:t>plant material</w:t>
+            </w:r>
+            <w:r>
+              <w:rPr>
+                <w:rFonts w:ascii="Times New Roman" w:hAnsi="Times New Roman" w:cs="Times New Roman"/>
+                <w:color w:val="000000"/>
+                <w:sz w:val="20"/>
+                <w:szCs w:val="20"/>
+              </w:rPr>
+              <w:t>)</w:t>
+            </w:r>
+          </w:p>
+        </w:tc>
+        <w:tc>
+          <w:tcPr>
+            <w:tcW w:w="990" w:type="dxa"/>
+            <w:vAlign w:val="bottom"/>
+          </w:tcPr>
+          <w:p>
+            <w:pPr>
+              <w:jc w:val="right"/>
+              <w:rPr>
+                <w:rFonts w:ascii="Times New Roman" w:hAnsi="Times New Roman" w:cs="Times New Roman"/>
+                <w:sz w:val="20"/>
+                <w:szCs w:val="20"/>
+              </w:rPr>
+            </w:pPr>
+            <w:r>
+              <w:rPr>
+                <w:rFonts w:ascii="Times New Roman" w:hAnsi="Times New Roman" w:cs="Times New Roman"/>
+                <w:color w:val="000000"/>
+                <w:sz w:val="20"/>
+                <w:szCs w:val="20"/>
+              </w:rPr>
+              <w:t>6.1</w:t>
+            </w:r>
+          </w:p>
+        </w:tc>
+        <w:tc>
+          <w:tcPr>
+            <w:tcW w:w="990" w:type="dxa"/>
+            <w:vAlign w:val="bottom"/>
+          </w:tcPr>
+          <w:p>
+            <w:pPr>
+              <w:jc w:val="right"/>
+              <w:rPr>
+                <w:rFonts w:ascii="Times New Roman" w:hAnsi="Times New Roman" w:cs="Times New Roman"/>
+                <w:sz w:val="20"/>
+                <w:szCs w:val="20"/>
+              </w:rPr>
+            </w:pPr>
+            <w:r>
+              <w:rPr>
+                <w:rFonts w:ascii="Times New Roman" w:hAnsi="Times New Roman" w:cs="Times New Roman"/>
+                <w:color w:val="000000"/>
+                <w:sz w:val="20"/>
+                <w:szCs w:val="20"/>
+              </w:rPr>
+              <w:t>516.8</w:t>
+            </w:r>
+          </w:p>
+        </w:tc>
+        <w:tc>
+          <w:tcPr>
             <w:tcW w:w="810" w:type="dxa"/>
-            <w:vAlign w:val="bottom"/>
-          </w:tcPr>
-          <w:p>
-            <w:pPr>
-              <w:rPr>
-                <w:rFonts w:ascii="Times New Roman" w:hAnsi="Times New Roman" w:cs="Times New Roman"/>
-                <w:sz w:val="20"/>
-                <w:szCs w:val="20"/>
-              </w:rPr>
-            </w:pPr>
-          </w:p>
-        </w:tc>
-        <w:tc>
-          <w:tcPr>
-            <w:tcW w:w="4680" w:type="dxa"/>
-            <w:vAlign w:val="bottom"/>
-          </w:tcPr>
-          <w:p>
-            <w:pPr>
-              <w:jc w:val="right"/>
-              <w:rPr>
-                <w:rFonts w:ascii="Times New Roman" w:hAnsi="Times New Roman" w:cs="Times New Roman"/>
-                <w:sz w:val="20"/>
-                <w:szCs w:val="20"/>
-              </w:rPr>
-            </w:pPr>
-            <w:proofErr w:type="gramStart"/>
-            <w:r>
-              <w:rPr>
-                <w:rFonts w:ascii="Times New Roman" w:hAnsi="Times New Roman" w:cs="Times New Roman"/>
-                <w:color w:val="000000"/>
-                <w:sz w:val="20"/>
-                <w:szCs w:val="20"/>
-              </w:rPr>
-              <w:t>s(</w:t>
-            </w:r>
-            <w:proofErr w:type="gramEnd"/>
-            <w:r>
-              <w:rPr>
-                <w:rFonts w:ascii="Times New Roman" w:hAnsi="Times New Roman" w:cs="Times New Roman"/>
-                <w:color w:val="000000"/>
-                <w:sz w:val="20"/>
-                <w:szCs w:val="20"/>
-              </w:rPr>
-              <w:t>plant material</w:t>
-            </w:r>
-            <w:r>
-              <w:rPr>
-                <w:rFonts w:ascii="Times New Roman" w:hAnsi="Times New Roman" w:cs="Times New Roman"/>
-                <w:color w:val="000000"/>
-                <w:sz w:val="20"/>
-                <w:szCs w:val="20"/>
-              </w:rPr>
-              <w:t>)</w:t>
-            </w:r>
-          </w:p>
-        </w:tc>
-        <w:tc>
-          <w:tcPr>
-            <w:tcW w:w="990" w:type="dxa"/>
-            <w:vAlign w:val="bottom"/>
-          </w:tcPr>
-          <w:p>
-            <w:pPr>
-              <w:jc w:val="right"/>
-              <w:rPr>
-                <w:rFonts w:ascii="Times New Roman" w:hAnsi="Times New Roman" w:cs="Times New Roman"/>
-                <w:sz w:val="20"/>
-                <w:szCs w:val="20"/>
-              </w:rPr>
-            </w:pPr>
-            <w:r>
-              <w:rPr>
-                <w:rFonts w:ascii="Times New Roman" w:hAnsi="Times New Roman" w:cs="Times New Roman"/>
-                <w:color w:val="000000"/>
-                <w:sz w:val="20"/>
-                <w:szCs w:val="20"/>
-              </w:rPr>
-              <w:t>6.1</w:t>
-            </w:r>
-          </w:p>
-        </w:tc>
-        <w:tc>
-          <w:tcPr>
-            <w:tcW w:w="990" w:type="dxa"/>
-            <w:vAlign w:val="bottom"/>
-          </w:tcPr>
-          <w:p>
-            <w:pPr>
-              <w:jc w:val="right"/>
-              <w:rPr>
-                <w:rFonts w:ascii="Times New Roman" w:hAnsi="Times New Roman" w:cs="Times New Roman"/>
-                <w:sz w:val="20"/>
-                <w:szCs w:val="20"/>
-              </w:rPr>
-            </w:pPr>
-            <w:r>
-              <w:rPr>
-                <w:rFonts w:ascii="Times New Roman" w:hAnsi="Times New Roman" w:cs="Times New Roman"/>
-                <w:color w:val="000000"/>
-                <w:sz w:val="20"/>
-                <w:szCs w:val="20"/>
-              </w:rPr>
-              <w:t>516.8</w:t>
-            </w:r>
-          </w:p>
-        </w:tc>
-        <w:tc>
-          <w:tcPr>
-            <w:tcW w:w="810" w:type="dxa"/>
+            <w:gridSpan w:val="2"/>
             <w:vAlign w:val="bottom"/>
           </w:tcPr>
           <w:p>
@@ -2704,7 +2663,7 @@
         </w:tc>
         <w:tc>
           <w:tcPr>
-            <w:tcW w:w="810" w:type="dxa"/>
+            <w:tcW w:w="900" w:type="dxa"/>
             <w:tcBorders>
               <w:top w:val="single" w:sz="8" w:space="0" w:color="auto"/>
             </w:tcBorders>
@@ -2784,6 +2743,7 @@
         <w:tc>
           <w:tcPr>
             <w:tcW w:w="810" w:type="dxa"/>
+            <w:gridSpan w:val="2"/>
             <w:tcBorders>
               <w:top w:val="single" w:sz="8" w:space="0" w:color="auto"/>
             </w:tcBorders>
@@ -2828,25 +2788,24 @@
         </w:tc>
         <w:tc>
           <w:tcPr>
-            <w:tcW w:w="810" w:type="dxa"/>
-            <w:vAlign w:val="bottom"/>
-          </w:tcPr>
-          <w:p>
-            <w:pPr>
-              <w:rPr>
-                <w:rFonts w:ascii="Times New Roman" w:hAnsi="Times New Roman" w:cs="Times New Roman"/>
-                <w:sz w:val="20"/>
-                <w:szCs w:val="20"/>
-              </w:rPr>
-            </w:pPr>
-            <w:r>
-              <w:rPr>
-                <w:rFonts w:ascii="Times New Roman" w:hAnsi="Times New Roman" w:cs="Times New Roman"/>
-                <w:color w:val="000000"/>
-                <w:sz w:val="20"/>
-                <w:szCs w:val="20"/>
-              </w:rPr>
-              <w:t>T1</w:t>
+            <w:tcW w:w="900" w:type="dxa"/>
+            <w:vAlign w:val="bottom"/>
+          </w:tcPr>
+          <w:p>
+            <w:pPr>
+              <w:rPr>
+                <w:rFonts w:ascii="Times New Roman" w:hAnsi="Times New Roman" w:cs="Times New Roman"/>
+                <w:sz w:val="20"/>
+                <w:szCs w:val="20"/>
+              </w:rPr>
+            </w:pPr>
+            <w:r>
+              <w:rPr>
+                <w:rFonts w:ascii="Times New Roman" w:hAnsi="Times New Roman" w:cs="Times New Roman"/>
+                <w:sz w:val="20"/>
+                <w:szCs w:val="20"/>
+              </w:rPr>
+              <w:t>Day-10</w:t>
             </w:r>
           </w:p>
         </w:tc>
@@ -2957,6 +2916,7 @@
         <w:tc>
           <w:tcPr>
             <w:tcW w:w="810" w:type="dxa"/>
+            <w:gridSpan w:val="2"/>
           </w:tcPr>
           <w:p>
             <w:pPr>
@@ -2995,122 +2955,123 @@
         </w:tc>
         <w:tc>
           <w:tcPr>
+            <w:tcW w:w="900" w:type="dxa"/>
+            <w:vAlign w:val="bottom"/>
+          </w:tcPr>
+          <w:p>
+            <w:pPr>
+              <w:rPr>
+                <w:rFonts w:ascii="Times New Roman" w:hAnsi="Times New Roman" w:cs="Times New Roman"/>
+                <w:sz w:val="20"/>
+                <w:szCs w:val="20"/>
+              </w:rPr>
+            </w:pPr>
+          </w:p>
+        </w:tc>
+        <w:tc>
+          <w:tcPr>
+            <w:tcW w:w="4680" w:type="dxa"/>
+            <w:vAlign w:val="bottom"/>
+          </w:tcPr>
+          <w:p>
+            <w:pPr>
+              <w:jc w:val="right"/>
+              <w:rPr>
+                <w:rFonts w:ascii="Times New Roman" w:hAnsi="Times New Roman" w:cs="Times New Roman"/>
+                <w:sz w:val="20"/>
+                <w:szCs w:val="20"/>
+              </w:rPr>
+            </w:pPr>
+            <w:r>
+              <w:rPr>
+                <w:rFonts w:ascii="Times New Roman" w:hAnsi="Times New Roman" w:cs="Times New Roman"/>
+                <w:color w:val="000000"/>
+                <w:sz w:val="20"/>
+                <w:szCs w:val="20"/>
+              </w:rPr>
+              <w:t xml:space="preserve">Treatment + Type + </w:t>
+            </w:r>
+            <w:proofErr w:type="gramStart"/>
+            <w:r>
+              <w:rPr>
+                <w:rFonts w:ascii="Times New Roman" w:hAnsi="Times New Roman" w:cs="Times New Roman"/>
+                <w:color w:val="000000"/>
+                <w:sz w:val="20"/>
+                <w:szCs w:val="20"/>
+              </w:rPr>
+              <w:t>s(</w:t>
+            </w:r>
+            <w:proofErr w:type="gramEnd"/>
+            <w:r>
+              <w:rPr>
+                <w:rFonts w:ascii="Times New Roman" w:hAnsi="Times New Roman" w:cs="Times New Roman"/>
+                <w:color w:val="000000"/>
+                <w:sz w:val="20"/>
+                <w:szCs w:val="20"/>
+              </w:rPr>
+              <w:t>plant material</w:t>
+            </w:r>
+            <w:r>
+              <w:rPr>
+                <w:rFonts w:ascii="Times New Roman" w:hAnsi="Times New Roman" w:cs="Times New Roman"/>
+                <w:color w:val="000000"/>
+                <w:sz w:val="20"/>
+                <w:szCs w:val="20"/>
+              </w:rPr>
+              <w:t>)</w:t>
+            </w:r>
+          </w:p>
+        </w:tc>
+        <w:tc>
+          <w:tcPr>
+            <w:tcW w:w="990" w:type="dxa"/>
+          </w:tcPr>
+          <w:p>
+            <w:pPr>
+              <w:jc w:val="right"/>
+              <w:rPr>
+                <w:rFonts w:ascii="Times New Roman" w:hAnsi="Times New Roman" w:cs="Times New Roman"/>
+                <w:sz w:val="20"/>
+                <w:szCs w:val="20"/>
+              </w:rPr>
+            </w:pPr>
+            <w:r>
+              <w:rPr>
+                <w:rFonts w:ascii="Times New Roman" w:hAnsi="Times New Roman" w:cs="Times New Roman"/>
+                <w:sz w:val="20"/>
+                <w:szCs w:val="20"/>
+              </w:rPr>
+              <w:t>7.0</w:t>
+            </w:r>
+          </w:p>
+        </w:tc>
+        <w:tc>
+          <w:tcPr>
+            <w:tcW w:w="990" w:type="dxa"/>
+          </w:tcPr>
+          <w:p>
+            <w:pPr>
+              <w:jc w:val="right"/>
+              <w:rPr>
+                <w:rFonts w:ascii="Times New Roman" w:hAnsi="Times New Roman" w:cs="Times New Roman"/>
+                <w:sz w:val="20"/>
+                <w:szCs w:val="20"/>
+              </w:rPr>
+            </w:pPr>
+            <w:r>
+              <w:rPr>
+                <w:rFonts w:ascii="Times New Roman" w:hAnsi="Times New Roman" w:cs="Times New Roman"/>
+                <w:sz w:val="20"/>
+                <w:szCs w:val="20"/>
+              </w:rPr>
+              <w:t>291.3</w:t>
+            </w:r>
+          </w:p>
+        </w:tc>
+        <w:tc>
+          <w:tcPr>
             <w:tcW w:w="810" w:type="dxa"/>
-            <w:vAlign w:val="bottom"/>
-          </w:tcPr>
-          <w:p>
-            <w:pPr>
-              <w:rPr>
-                <w:rFonts w:ascii="Times New Roman" w:hAnsi="Times New Roman" w:cs="Times New Roman"/>
-                <w:sz w:val="20"/>
-                <w:szCs w:val="20"/>
-              </w:rPr>
-            </w:pPr>
-          </w:p>
-        </w:tc>
-        <w:tc>
-          <w:tcPr>
-            <w:tcW w:w="4680" w:type="dxa"/>
-            <w:vAlign w:val="bottom"/>
-          </w:tcPr>
-          <w:p>
-            <w:pPr>
-              <w:jc w:val="right"/>
-              <w:rPr>
-                <w:rFonts w:ascii="Times New Roman" w:hAnsi="Times New Roman" w:cs="Times New Roman"/>
-                <w:sz w:val="20"/>
-                <w:szCs w:val="20"/>
-              </w:rPr>
-            </w:pPr>
-            <w:r>
-              <w:rPr>
-                <w:rFonts w:ascii="Times New Roman" w:hAnsi="Times New Roman" w:cs="Times New Roman"/>
-                <w:color w:val="000000"/>
-                <w:sz w:val="20"/>
-                <w:szCs w:val="20"/>
-              </w:rPr>
-              <w:t xml:space="preserve">Treatment + Type + </w:t>
-            </w:r>
-            <w:proofErr w:type="gramStart"/>
-            <w:r>
-              <w:rPr>
-                <w:rFonts w:ascii="Times New Roman" w:hAnsi="Times New Roman" w:cs="Times New Roman"/>
-                <w:color w:val="000000"/>
-                <w:sz w:val="20"/>
-                <w:szCs w:val="20"/>
-              </w:rPr>
-              <w:t>s(</w:t>
-            </w:r>
-            <w:proofErr w:type="gramEnd"/>
-            <w:r>
-              <w:rPr>
-                <w:rFonts w:ascii="Times New Roman" w:hAnsi="Times New Roman" w:cs="Times New Roman"/>
-                <w:color w:val="000000"/>
-                <w:sz w:val="20"/>
-                <w:szCs w:val="20"/>
-              </w:rPr>
-              <w:t>plant material</w:t>
-            </w:r>
-            <w:r>
-              <w:rPr>
-                <w:rFonts w:ascii="Times New Roman" w:hAnsi="Times New Roman" w:cs="Times New Roman"/>
-                <w:color w:val="000000"/>
-                <w:sz w:val="20"/>
-                <w:szCs w:val="20"/>
-              </w:rPr>
-              <w:t>)</w:t>
-            </w:r>
-          </w:p>
-        </w:tc>
-        <w:tc>
-          <w:tcPr>
-            <w:tcW w:w="990" w:type="dxa"/>
-          </w:tcPr>
-          <w:p>
-            <w:pPr>
-              <w:jc w:val="right"/>
-              <w:rPr>
-                <w:rFonts w:ascii="Times New Roman" w:hAnsi="Times New Roman" w:cs="Times New Roman"/>
-                <w:sz w:val="20"/>
-                <w:szCs w:val="20"/>
-              </w:rPr>
-            </w:pPr>
-            <w:r>
-              <w:rPr>
-                <w:rFonts w:ascii="Times New Roman" w:hAnsi="Times New Roman" w:cs="Times New Roman"/>
-                <w:sz w:val="20"/>
-                <w:szCs w:val="20"/>
-              </w:rPr>
-              <w:t>7.0</w:t>
-            </w:r>
-          </w:p>
-        </w:tc>
-        <w:tc>
-          <w:tcPr>
-            <w:tcW w:w="990" w:type="dxa"/>
-          </w:tcPr>
-          <w:p>
-            <w:pPr>
-              <w:jc w:val="right"/>
-              <w:rPr>
-                <w:rFonts w:ascii="Times New Roman" w:hAnsi="Times New Roman" w:cs="Times New Roman"/>
-                <w:sz w:val="20"/>
-                <w:szCs w:val="20"/>
-              </w:rPr>
-            </w:pPr>
-            <w:r>
-              <w:rPr>
-                <w:rFonts w:ascii="Times New Roman" w:hAnsi="Times New Roman" w:cs="Times New Roman"/>
-                <w:sz w:val="20"/>
-                <w:szCs w:val="20"/>
-              </w:rPr>
-              <w:t>291.3</w:t>
-            </w:r>
-          </w:p>
-        </w:tc>
-        <w:tc>
-          <w:tcPr>
-            <w:tcW w:w="810" w:type="dxa"/>
+            <w:gridSpan w:val="2"/>
           </w:tcPr>
           <w:p>
             <w:pPr>
@@ -3143,113 +3104,114 @@
         </w:tc>
         <w:tc>
           <w:tcPr>
+            <w:tcW w:w="900" w:type="dxa"/>
+            <w:vAlign w:val="bottom"/>
+          </w:tcPr>
+          <w:p>
+            <w:pPr>
+              <w:rPr>
+                <w:rFonts w:ascii="Times New Roman" w:hAnsi="Times New Roman" w:cs="Times New Roman"/>
+                <w:sz w:val="20"/>
+                <w:szCs w:val="20"/>
+              </w:rPr>
+            </w:pPr>
+          </w:p>
+        </w:tc>
+        <w:tc>
+          <w:tcPr>
+            <w:tcW w:w="4680" w:type="dxa"/>
+            <w:vAlign w:val="bottom"/>
+          </w:tcPr>
+          <w:p>
+            <w:pPr>
+              <w:jc w:val="right"/>
+              <w:rPr>
+                <w:rFonts w:ascii="Times New Roman" w:hAnsi="Times New Roman" w:cs="Times New Roman"/>
+                <w:sz w:val="20"/>
+                <w:szCs w:val="20"/>
+              </w:rPr>
+            </w:pPr>
+            <w:proofErr w:type="gramStart"/>
+            <w:r>
+              <w:rPr>
+                <w:rFonts w:ascii="Times New Roman" w:hAnsi="Times New Roman" w:cs="Times New Roman"/>
+                <w:color w:val="000000"/>
+                <w:sz w:val="20"/>
+                <w:szCs w:val="20"/>
+              </w:rPr>
+              <w:t>s(</w:t>
+            </w:r>
+            <w:proofErr w:type="gramEnd"/>
+            <w:r>
+              <w:rPr>
+                <w:rFonts w:ascii="Times New Roman" w:hAnsi="Times New Roman" w:cs="Times New Roman"/>
+                <w:color w:val="000000"/>
+                <w:sz w:val="20"/>
+                <w:szCs w:val="20"/>
+              </w:rPr>
+              <w:t>plant material</w:t>
+            </w:r>
+            <w:r>
+              <w:rPr>
+                <w:rFonts w:ascii="Times New Roman" w:hAnsi="Times New Roman" w:cs="Times New Roman"/>
+                <w:color w:val="000000"/>
+                <w:sz w:val="20"/>
+                <w:szCs w:val="20"/>
+              </w:rPr>
+              <w:t>)</w:t>
+            </w:r>
+          </w:p>
+        </w:tc>
+        <w:tc>
+          <w:tcPr>
+            <w:tcW w:w="990" w:type="dxa"/>
+          </w:tcPr>
+          <w:p>
+            <w:pPr>
+              <w:jc w:val="right"/>
+              <w:rPr>
+                <w:rFonts w:ascii="Times New Roman" w:hAnsi="Times New Roman" w:cs="Times New Roman"/>
+                <w:sz w:val="20"/>
+                <w:szCs w:val="20"/>
+              </w:rPr>
+            </w:pPr>
+            <w:r>
+              <w:rPr>
+                <w:rFonts w:ascii="Times New Roman" w:hAnsi="Times New Roman" w:cs="Times New Roman"/>
+                <w:sz w:val="20"/>
+                <w:szCs w:val="20"/>
+              </w:rPr>
+              <w:t>5.0</w:t>
+            </w:r>
+          </w:p>
+        </w:tc>
+        <w:tc>
+          <w:tcPr>
+            <w:tcW w:w="990" w:type="dxa"/>
+          </w:tcPr>
+          <w:p>
+            <w:pPr>
+              <w:jc w:val="right"/>
+              <w:rPr>
+                <w:rFonts w:ascii="Times New Roman" w:hAnsi="Times New Roman" w:cs="Times New Roman"/>
+                <w:sz w:val="20"/>
+                <w:szCs w:val="20"/>
+              </w:rPr>
+            </w:pPr>
+            <w:r>
+              <w:rPr>
+                <w:rFonts w:ascii="Times New Roman" w:hAnsi="Times New Roman" w:cs="Times New Roman"/>
+                <w:sz w:val="20"/>
+                <w:szCs w:val="20"/>
+              </w:rPr>
+              <w:t>289.9</w:t>
+            </w:r>
+          </w:p>
+        </w:tc>
+        <w:tc>
+          <w:tcPr>
             <w:tcW w:w="810" w:type="dxa"/>
-            <w:vAlign w:val="bottom"/>
-          </w:tcPr>
-          <w:p>
-            <w:pPr>
-              <w:rPr>
-                <w:rFonts w:ascii="Times New Roman" w:hAnsi="Times New Roman" w:cs="Times New Roman"/>
-                <w:sz w:val="20"/>
-                <w:szCs w:val="20"/>
-              </w:rPr>
-            </w:pPr>
-          </w:p>
-        </w:tc>
-        <w:tc>
-          <w:tcPr>
-            <w:tcW w:w="4680" w:type="dxa"/>
-            <w:vAlign w:val="bottom"/>
-          </w:tcPr>
-          <w:p>
-            <w:pPr>
-              <w:jc w:val="right"/>
-              <w:rPr>
-                <w:rFonts w:ascii="Times New Roman" w:hAnsi="Times New Roman" w:cs="Times New Roman"/>
-                <w:sz w:val="20"/>
-                <w:szCs w:val="20"/>
-              </w:rPr>
-            </w:pPr>
-            <w:proofErr w:type="gramStart"/>
-            <w:r>
-              <w:rPr>
-                <w:rFonts w:ascii="Times New Roman" w:hAnsi="Times New Roman" w:cs="Times New Roman"/>
-                <w:color w:val="000000"/>
-                <w:sz w:val="20"/>
-                <w:szCs w:val="20"/>
-              </w:rPr>
-              <w:t>s(</w:t>
-            </w:r>
-            <w:proofErr w:type="gramEnd"/>
-            <w:r>
-              <w:rPr>
-                <w:rFonts w:ascii="Times New Roman" w:hAnsi="Times New Roman" w:cs="Times New Roman"/>
-                <w:color w:val="000000"/>
-                <w:sz w:val="20"/>
-                <w:szCs w:val="20"/>
-              </w:rPr>
-              <w:t>plant material</w:t>
-            </w:r>
-            <w:r>
-              <w:rPr>
-                <w:rFonts w:ascii="Times New Roman" w:hAnsi="Times New Roman" w:cs="Times New Roman"/>
-                <w:color w:val="000000"/>
-                <w:sz w:val="20"/>
-                <w:szCs w:val="20"/>
-              </w:rPr>
-              <w:t>)</w:t>
-            </w:r>
-          </w:p>
-        </w:tc>
-        <w:tc>
-          <w:tcPr>
-            <w:tcW w:w="990" w:type="dxa"/>
-          </w:tcPr>
-          <w:p>
-            <w:pPr>
-              <w:jc w:val="right"/>
-              <w:rPr>
-                <w:rFonts w:ascii="Times New Roman" w:hAnsi="Times New Roman" w:cs="Times New Roman"/>
-                <w:sz w:val="20"/>
-                <w:szCs w:val="20"/>
-              </w:rPr>
-            </w:pPr>
-            <w:r>
-              <w:rPr>
-                <w:rFonts w:ascii="Times New Roman" w:hAnsi="Times New Roman" w:cs="Times New Roman"/>
-                <w:sz w:val="20"/>
-                <w:szCs w:val="20"/>
-              </w:rPr>
-              <w:t>5.0</w:t>
-            </w:r>
-          </w:p>
-        </w:tc>
-        <w:tc>
-          <w:tcPr>
-            <w:tcW w:w="990" w:type="dxa"/>
-          </w:tcPr>
-          <w:p>
-            <w:pPr>
-              <w:jc w:val="right"/>
-              <w:rPr>
-                <w:rFonts w:ascii="Times New Roman" w:hAnsi="Times New Roman" w:cs="Times New Roman"/>
-                <w:sz w:val="20"/>
-                <w:szCs w:val="20"/>
-              </w:rPr>
-            </w:pPr>
-            <w:r>
-              <w:rPr>
-                <w:rFonts w:ascii="Times New Roman" w:hAnsi="Times New Roman" w:cs="Times New Roman"/>
-                <w:sz w:val="20"/>
-                <w:szCs w:val="20"/>
-              </w:rPr>
-              <w:t>289.9</w:t>
-            </w:r>
-          </w:p>
-        </w:tc>
-        <w:tc>
-          <w:tcPr>
-            <w:tcW w:w="810" w:type="dxa"/>
+            <w:gridSpan w:val="2"/>
           </w:tcPr>
           <w:p>
             <w:pPr>
@@ -3285,7 +3247,7 @@
         </w:tc>
         <w:tc>
           <w:tcPr>
-            <w:tcW w:w="810" w:type="dxa"/>
+            <w:tcW w:w="900" w:type="dxa"/>
             <w:tcBorders>
               <w:top w:val="single" w:sz="8" w:space="0" w:color="auto"/>
             </w:tcBorders>
@@ -3306,7 +3268,7 @@
                 <w:sz w:val="20"/>
                 <w:szCs w:val="20"/>
               </w:rPr>
-              <w:t>T2</w:t>
+              <w:t>Day-31</w:t>
             </w:r>
           </w:p>
         </w:tc>
@@ -3426,6 +3388,7 @@
         <w:tc>
           <w:tcPr>
             <w:tcW w:w="810" w:type="dxa"/>
+            <w:gridSpan w:val="2"/>
             <w:tcBorders>
               <w:top w:val="single" w:sz="8" w:space="0" w:color="auto"/>
             </w:tcBorders>
@@ -3467,122 +3430,123 @@
         </w:tc>
         <w:tc>
           <w:tcPr>
+            <w:tcW w:w="900" w:type="dxa"/>
+            <w:vAlign w:val="bottom"/>
+          </w:tcPr>
+          <w:p>
+            <w:pPr>
+              <w:rPr>
+                <w:rFonts w:ascii="Times New Roman" w:hAnsi="Times New Roman" w:cs="Times New Roman"/>
+                <w:sz w:val="20"/>
+                <w:szCs w:val="20"/>
+              </w:rPr>
+            </w:pPr>
+          </w:p>
+        </w:tc>
+        <w:tc>
+          <w:tcPr>
+            <w:tcW w:w="4680" w:type="dxa"/>
+            <w:vAlign w:val="bottom"/>
+          </w:tcPr>
+          <w:p>
+            <w:pPr>
+              <w:jc w:val="right"/>
+              <w:rPr>
+                <w:rFonts w:ascii="Times New Roman" w:hAnsi="Times New Roman" w:cs="Times New Roman"/>
+                <w:sz w:val="20"/>
+                <w:szCs w:val="20"/>
+              </w:rPr>
+            </w:pPr>
+            <w:r>
+              <w:rPr>
+                <w:rFonts w:ascii="Times New Roman" w:hAnsi="Times New Roman" w:cs="Times New Roman"/>
+                <w:color w:val="000000"/>
+                <w:sz w:val="20"/>
+                <w:szCs w:val="20"/>
+              </w:rPr>
+              <w:t xml:space="preserve">Treatment + Type + </w:t>
+            </w:r>
+            <w:proofErr w:type="gramStart"/>
+            <w:r>
+              <w:rPr>
+                <w:rFonts w:ascii="Times New Roman" w:hAnsi="Times New Roman" w:cs="Times New Roman"/>
+                <w:color w:val="000000"/>
+                <w:sz w:val="20"/>
+                <w:szCs w:val="20"/>
+              </w:rPr>
+              <w:t>s(</w:t>
+            </w:r>
+            <w:proofErr w:type="gramEnd"/>
+            <w:r>
+              <w:rPr>
+                <w:rFonts w:ascii="Times New Roman" w:hAnsi="Times New Roman" w:cs="Times New Roman"/>
+                <w:color w:val="000000"/>
+                <w:sz w:val="20"/>
+                <w:szCs w:val="20"/>
+              </w:rPr>
+              <w:t>plant material</w:t>
+            </w:r>
+            <w:r>
+              <w:rPr>
+                <w:rFonts w:ascii="Times New Roman" w:hAnsi="Times New Roman" w:cs="Times New Roman"/>
+                <w:color w:val="000000"/>
+                <w:sz w:val="20"/>
+                <w:szCs w:val="20"/>
+              </w:rPr>
+              <w:t>)</w:t>
+            </w:r>
+          </w:p>
+        </w:tc>
+        <w:tc>
+          <w:tcPr>
+            <w:tcW w:w="990" w:type="dxa"/>
+          </w:tcPr>
+          <w:p>
+            <w:pPr>
+              <w:jc w:val="right"/>
+              <w:rPr>
+                <w:rFonts w:ascii="Times New Roman" w:hAnsi="Times New Roman" w:cs="Times New Roman"/>
+                <w:sz w:val="20"/>
+                <w:szCs w:val="20"/>
+              </w:rPr>
+            </w:pPr>
+            <w:r>
+              <w:rPr>
+                <w:rFonts w:ascii="Times New Roman" w:hAnsi="Times New Roman" w:cs="Times New Roman"/>
+                <w:sz w:val="20"/>
+                <w:szCs w:val="20"/>
+              </w:rPr>
+              <w:t>8.4</w:t>
+            </w:r>
+          </w:p>
+        </w:tc>
+        <w:tc>
+          <w:tcPr>
+            <w:tcW w:w="990" w:type="dxa"/>
+          </w:tcPr>
+          <w:p>
+            <w:pPr>
+              <w:jc w:val="right"/>
+              <w:rPr>
+                <w:rFonts w:ascii="Times New Roman" w:hAnsi="Times New Roman" w:cs="Times New Roman"/>
+                <w:sz w:val="20"/>
+                <w:szCs w:val="20"/>
+              </w:rPr>
+            </w:pPr>
+            <w:r>
+              <w:rPr>
+                <w:rFonts w:ascii="Times New Roman" w:hAnsi="Times New Roman" w:cs="Times New Roman"/>
+                <w:sz w:val="20"/>
+                <w:szCs w:val="20"/>
+              </w:rPr>
+              <w:t>261.2</w:t>
+            </w:r>
+          </w:p>
+        </w:tc>
+        <w:tc>
+          <w:tcPr>
             <w:tcW w:w="810" w:type="dxa"/>
-            <w:vAlign w:val="bottom"/>
-          </w:tcPr>
-          <w:p>
-            <w:pPr>
-              <w:rPr>
-                <w:rFonts w:ascii="Times New Roman" w:hAnsi="Times New Roman" w:cs="Times New Roman"/>
-                <w:sz w:val="20"/>
-                <w:szCs w:val="20"/>
-              </w:rPr>
-            </w:pPr>
-          </w:p>
-        </w:tc>
-        <w:tc>
-          <w:tcPr>
-            <w:tcW w:w="4680" w:type="dxa"/>
-            <w:vAlign w:val="bottom"/>
-          </w:tcPr>
-          <w:p>
-            <w:pPr>
-              <w:jc w:val="right"/>
-              <w:rPr>
-                <w:rFonts w:ascii="Times New Roman" w:hAnsi="Times New Roman" w:cs="Times New Roman"/>
-                <w:sz w:val="20"/>
-                <w:szCs w:val="20"/>
-              </w:rPr>
-            </w:pPr>
-            <w:r>
-              <w:rPr>
-                <w:rFonts w:ascii="Times New Roman" w:hAnsi="Times New Roman" w:cs="Times New Roman"/>
-                <w:color w:val="000000"/>
-                <w:sz w:val="20"/>
-                <w:szCs w:val="20"/>
-              </w:rPr>
-              <w:t xml:space="preserve">Treatment + Type + </w:t>
-            </w:r>
-            <w:proofErr w:type="gramStart"/>
-            <w:r>
-              <w:rPr>
-                <w:rFonts w:ascii="Times New Roman" w:hAnsi="Times New Roman" w:cs="Times New Roman"/>
-                <w:color w:val="000000"/>
-                <w:sz w:val="20"/>
-                <w:szCs w:val="20"/>
-              </w:rPr>
-              <w:t>s(</w:t>
-            </w:r>
-            <w:proofErr w:type="gramEnd"/>
-            <w:r>
-              <w:rPr>
-                <w:rFonts w:ascii="Times New Roman" w:hAnsi="Times New Roman" w:cs="Times New Roman"/>
-                <w:color w:val="000000"/>
-                <w:sz w:val="20"/>
-                <w:szCs w:val="20"/>
-              </w:rPr>
-              <w:t>plant material</w:t>
-            </w:r>
-            <w:r>
-              <w:rPr>
-                <w:rFonts w:ascii="Times New Roman" w:hAnsi="Times New Roman" w:cs="Times New Roman"/>
-                <w:color w:val="000000"/>
-                <w:sz w:val="20"/>
-                <w:szCs w:val="20"/>
-              </w:rPr>
-              <w:t>)</w:t>
-            </w:r>
-          </w:p>
-        </w:tc>
-        <w:tc>
-          <w:tcPr>
-            <w:tcW w:w="990" w:type="dxa"/>
-          </w:tcPr>
-          <w:p>
-            <w:pPr>
-              <w:jc w:val="right"/>
-              <w:rPr>
-                <w:rFonts w:ascii="Times New Roman" w:hAnsi="Times New Roman" w:cs="Times New Roman"/>
-                <w:sz w:val="20"/>
-                <w:szCs w:val="20"/>
-              </w:rPr>
-            </w:pPr>
-            <w:r>
-              <w:rPr>
-                <w:rFonts w:ascii="Times New Roman" w:hAnsi="Times New Roman" w:cs="Times New Roman"/>
-                <w:sz w:val="20"/>
-                <w:szCs w:val="20"/>
-              </w:rPr>
-              <w:t>8.4</w:t>
-            </w:r>
-          </w:p>
-        </w:tc>
-        <w:tc>
-          <w:tcPr>
-            <w:tcW w:w="990" w:type="dxa"/>
-          </w:tcPr>
-          <w:p>
-            <w:pPr>
-              <w:jc w:val="right"/>
-              <w:rPr>
-                <w:rFonts w:ascii="Times New Roman" w:hAnsi="Times New Roman" w:cs="Times New Roman"/>
-                <w:sz w:val="20"/>
-                <w:szCs w:val="20"/>
-              </w:rPr>
-            </w:pPr>
-            <w:r>
-              <w:rPr>
-                <w:rFonts w:ascii="Times New Roman" w:hAnsi="Times New Roman" w:cs="Times New Roman"/>
-                <w:sz w:val="20"/>
-                <w:szCs w:val="20"/>
-              </w:rPr>
-              <w:t>261.2</w:t>
-            </w:r>
-          </w:p>
-        </w:tc>
-        <w:tc>
-          <w:tcPr>
-            <w:tcW w:w="810" w:type="dxa"/>
+            <w:gridSpan w:val="2"/>
           </w:tcPr>
           <w:p>
             <w:pPr>
@@ -3616,343 +3580,340 @@
         </w:tc>
         <w:tc>
           <w:tcPr>
+            <w:tcW w:w="900" w:type="dxa"/>
+            <w:tcBorders>
+              <w:bottom w:val="single" w:sz="8" w:space="0" w:color="auto"/>
+            </w:tcBorders>
+            <w:vAlign w:val="bottom"/>
+          </w:tcPr>
+          <w:p>
+            <w:pPr>
+              <w:rPr>
+                <w:rFonts w:ascii="Times New Roman" w:hAnsi="Times New Roman" w:cs="Times New Roman"/>
+                <w:sz w:val="20"/>
+                <w:szCs w:val="20"/>
+              </w:rPr>
+            </w:pPr>
+          </w:p>
+        </w:tc>
+        <w:tc>
+          <w:tcPr>
+            <w:tcW w:w="4680" w:type="dxa"/>
+            <w:tcBorders>
+              <w:bottom w:val="single" w:sz="8" w:space="0" w:color="auto"/>
+            </w:tcBorders>
+            <w:vAlign w:val="bottom"/>
+          </w:tcPr>
+          <w:p>
+            <w:pPr>
+              <w:jc w:val="right"/>
+              <w:rPr>
+                <w:rFonts w:ascii="Times New Roman" w:hAnsi="Times New Roman" w:cs="Times New Roman"/>
+                <w:sz w:val="20"/>
+                <w:szCs w:val="20"/>
+              </w:rPr>
+            </w:pPr>
+            <w:proofErr w:type="gramStart"/>
+            <w:r>
+              <w:rPr>
+                <w:rFonts w:ascii="Times New Roman" w:hAnsi="Times New Roman" w:cs="Times New Roman"/>
+                <w:color w:val="000000"/>
+                <w:sz w:val="20"/>
+                <w:szCs w:val="20"/>
+              </w:rPr>
+              <w:t>s(</w:t>
+            </w:r>
+            <w:proofErr w:type="gramEnd"/>
+            <w:r>
+              <w:rPr>
+                <w:rFonts w:ascii="Times New Roman" w:hAnsi="Times New Roman" w:cs="Times New Roman"/>
+                <w:color w:val="000000"/>
+                <w:sz w:val="20"/>
+                <w:szCs w:val="20"/>
+              </w:rPr>
+              <w:t>plant material</w:t>
+            </w:r>
+            <w:r>
+              <w:rPr>
+                <w:rFonts w:ascii="Times New Roman" w:hAnsi="Times New Roman" w:cs="Times New Roman"/>
+                <w:color w:val="000000"/>
+                <w:sz w:val="20"/>
+                <w:szCs w:val="20"/>
+              </w:rPr>
+              <w:t>)</w:t>
+            </w:r>
+          </w:p>
+        </w:tc>
+        <w:tc>
+          <w:tcPr>
+            <w:tcW w:w="990" w:type="dxa"/>
+            <w:tcBorders>
+              <w:bottom w:val="single" w:sz="8" w:space="0" w:color="auto"/>
+            </w:tcBorders>
+          </w:tcPr>
+          <w:p>
+            <w:pPr>
+              <w:jc w:val="right"/>
+              <w:rPr>
+                <w:rFonts w:ascii="Times New Roman" w:hAnsi="Times New Roman" w:cs="Times New Roman"/>
+                <w:sz w:val="20"/>
+                <w:szCs w:val="20"/>
+              </w:rPr>
+            </w:pPr>
+            <w:r>
+              <w:rPr>
+                <w:rFonts w:ascii="Times New Roman" w:hAnsi="Times New Roman" w:cs="Times New Roman"/>
+                <w:sz w:val="20"/>
+                <w:szCs w:val="20"/>
+              </w:rPr>
+              <w:t>6.0</w:t>
+            </w:r>
+          </w:p>
+        </w:tc>
+        <w:tc>
+          <w:tcPr>
+            <w:tcW w:w="990" w:type="dxa"/>
+            <w:tcBorders>
+              <w:bottom w:val="single" w:sz="8" w:space="0" w:color="auto"/>
+            </w:tcBorders>
+          </w:tcPr>
+          <w:p>
+            <w:pPr>
+              <w:jc w:val="right"/>
+              <w:rPr>
+                <w:rFonts w:ascii="Times New Roman" w:hAnsi="Times New Roman" w:cs="Times New Roman"/>
+                <w:sz w:val="20"/>
+                <w:szCs w:val="20"/>
+              </w:rPr>
+            </w:pPr>
+            <w:r>
+              <w:rPr>
+                <w:rFonts w:ascii="Times New Roman" w:hAnsi="Times New Roman" w:cs="Times New Roman"/>
+                <w:sz w:val="20"/>
+                <w:szCs w:val="20"/>
+              </w:rPr>
+              <w:t>283.6</w:t>
+            </w:r>
+          </w:p>
+        </w:tc>
+        <w:tc>
+          <w:tcPr>
             <w:tcW w:w="810" w:type="dxa"/>
+            <w:gridSpan w:val="2"/>
             <w:tcBorders>
               <w:bottom w:val="single" w:sz="8" w:space="0" w:color="auto"/>
             </w:tcBorders>
-            <w:vAlign w:val="bottom"/>
-          </w:tcPr>
-          <w:p>
-            <w:pPr>
-              <w:rPr>
-                <w:rFonts w:ascii="Times New Roman" w:hAnsi="Times New Roman" w:cs="Times New Roman"/>
-                <w:sz w:val="20"/>
-                <w:szCs w:val="20"/>
-              </w:rPr>
-            </w:pPr>
-          </w:p>
-        </w:tc>
-        <w:tc>
-          <w:tcPr>
-            <w:tcW w:w="4680" w:type="dxa"/>
-            <w:tcBorders>
-              <w:bottom w:val="single" w:sz="8" w:space="0" w:color="auto"/>
-            </w:tcBorders>
-            <w:vAlign w:val="bottom"/>
-          </w:tcPr>
-          <w:p>
-            <w:pPr>
-              <w:jc w:val="right"/>
-              <w:rPr>
-                <w:rFonts w:ascii="Times New Roman" w:hAnsi="Times New Roman" w:cs="Times New Roman"/>
-                <w:sz w:val="20"/>
-                <w:szCs w:val="20"/>
-              </w:rPr>
-            </w:pPr>
-            <w:proofErr w:type="gramStart"/>
-            <w:r>
-              <w:rPr>
-                <w:rFonts w:ascii="Times New Roman" w:hAnsi="Times New Roman" w:cs="Times New Roman"/>
-                <w:color w:val="000000"/>
-                <w:sz w:val="20"/>
-                <w:szCs w:val="20"/>
-              </w:rPr>
-              <w:t>s(</w:t>
-            </w:r>
-            <w:proofErr w:type="gramEnd"/>
-            <w:r>
-              <w:rPr>
-                <w:rFonts w:ascii="Times New Roman" w:hAnsi="Times New Roman" w:cs="Times New Roman"/>
-                <w:color w:val="000000"/>
-                <w:sz w:val="20"/>
-                <w:szCs w:val="20"/>
-              </w:rPr>
-              <w:t>plant material</w:t>
-            </w:r>
-            <w:r>
-              <w:rPr>
-                <w:rFonts w:ascii="Times New Roman" w:hAnsi="Times New Roman" w:cs="Times New Roman"/>
-                <w:color w:val="000000"/>
-                <w:sz w:val="20"/>
-                <w:szCs w:val="20"/>
-              </w:rPr>
-              <w:t>)</w:t>
-            </w:r>
-          </w:p>
-        </w:tc>
-        <w:tc>
-          <w:tcPr>
-            <w:tcW w:w="990" w:type="dxa"/>
-            <w:tcBorders>
-              <w:bottom w:val="single" w:sz="8" w:space="0" w:color="auto"/>
-            </w:tcBorders>
-          </w:tcPr>
-          <w:p>
-            <w:pPr>
-              <w:jc w:val="right"/>
-              <w:rPr>
-                <w:rFonts w:ascii="Times New Roman" w:hAnsi="Times New Roman" w:cs="Times New Roman"/>
-                <w:sz w:val="20"/>
-                <w:szCs w:val="20"/>
-              </w:rPr>
-            </w:pPr>
-            <w:r>
-              <w:rPr>
-                <w:rFonts w:ascii="Times New Roman" w:hAnsi="Times New Roman" w:cs="Times New Roman"/>
-                <w:sz w:val="20"/>
-                <w:szCs w:val="20"/>
-              </w:rPr>
-              <w:t>6.0</w:t>
-            </w:r>
-          </w:p>
-        </w:tc>
-        <w:tc>
-          <w:tcPr>
-            <w:tcW w:w="990" w:type="dxa"/>
-            <w:tcBorders>
-              <w:bottom w:val="single" w:sz="8" w:space="0" w:color="auto"/>
-            </w:tcBorders>
-          </w:tcPr>
-          <w:p>
-            <w:pPr>
-              <w:jc w:val="right"/>
-              <w:rPr>
-                <w:rFonts w:ascii="Times New Roman" w:hAnsi="Times New Roman" w:cs="Times New Roman"/>
-                <w:sz w:val="20"/>
-                <w:szCs w:val="20"/>
-              </w:rPr>
-            </w:pPr>
-            <w:r>
-              <w:rPr>
-                <w:rFonts w:ascii="Times New Roman" w:hAnsi="Times New Roman" w:cs="Times New Roman"/>
-                <w:sz w:val="20"/>
-                <w:szCs w:val="20"/>
-              </w:rPr>
-              <w:t>283.6</w:t>
-            </w:r>
-          </w:p>
-        </w:tc>
-        <w:tc>
-          <w:tcPr>
-            <w:tcW w:w="810" w:type="dxa"/>
-            <w:tcBorders>
-              <w:bottom w:val="single" w:sz="8" w:space="0" w:color="auto"/>
-            </w:tcBorders>
-          </w:tcPr>
-          <w:p>
-            <w:pPr>
-              <w:jc w:val="right"/>
-              <w:rPr>
-                <w:rFonts w:ascii="Times New Roman" w:hAnsi="Times New Roman" w:cs="Times New Roman"/>
-                <w:sz w:val="20"/>
-                <w:szCs w:val="20"/>
-              </w:rPr>
-            </w:pPr>
-          </w:p>
-        </w:tc>
-      </w:tr>
-      <w:tr>
-        <w:tc>
-          <w:tcPr>
-            <w:tcW w:w="9450" w:type="dxa"/>
-            <w:gridSpan w:val="6"/>
-            <w:tcBorders>
-              <w:top w:val="single" w:sz="8" w:space="0" w:color="auto"/>
-            </w:tcBorders>
-          </w:tcPr>
-          <w:p>
-            <w:pPr>
-              <w:rPr>
-                <w:rFonts w:ascii="Times New Roman" w:hAnsi="Times New Roman" w:cs="Times New Roman"/>
-                <w:sz w:val="20"/>
-                <w:szCs w:val="20"/>
-              </w:rPr>
-            </w:pPr>
-            <w:r>
-              <w:rPr>
-                <w:rFonts w:ascii="Times New Roman" w:hAnsi="Times New Roman" w:cs="Times New Roman"/>
-                <w:i/>
-                <w:iCs/>
-                <w:color w:val="000000"/>
-                <w:sz w:val="20"/>
-                <w:szCs w:val="20"/>
-              </w:rPr>
-              <w:t>*</w:t>
-            </w:r>
-            <w:r>
-              <w:rPr>
-                <w:rFonts w:ascii="Times New Roman" w:hAnsi="Times New Roman" w:cs="Times New Roman"/>
-                <w:color w:val="000000"/>
-                <w:sz w:val="20"/>
-                <w:szCs w:val="20"/>
-              </w:rPr>
-              <w:t xml:space="preserve"> </w:t>
-            </w:r>
-            <w:r>
-              <w:rPr>
-                <w:rFonts w:ascii="Times New Roman" w:hAnsi="Times New Roman" w:cs="Times New Roman"/>
-                <w:i/>
-                <w:iCs/>
-                <w:color w:val="000000"/>
-                <w:sz w:val="20"/>
-                <w:szCs w:val="20"/>
-              </w:rPr>
-              <w:t>Treatment + Type</w:t>
-            </w:r>
-            <w:r>
-              <w:rPr>
-                <w:rFonts w:ascii="Times New Roman" w:hAnsi="Times New Roman" w:cs="Times New Roman"/>
-                <w:i/>
-                <w:iCs/>
-                <w:color w:val="000000"/>
-                <w:sz w:val="20"/>
-                <w:szCs w:val="20"/>
-              </w:rPr>
-              <w:t xml:space="preserve"> </w:t>
-            </w:r>
-            <w:r>
-              <w:rPr>
-                <w:rFonts w:ascii="Times New Roman" w:hAnsi="Times New Roman" w:cs="Times New Roman"/>
-                <w:color w:val="000000"/>
-                <w:sz w:val="20"/>
-                <w:szCs w:val="20"/>
-              </w:rPr>
-              <w:t xml:space="preserve">represent parametric terms that provide offsets for either </w:t>
-            </w:r>
-            <w:r>
-              <w:rPr>
-                <w:rFonts w:ascii="Times New Roman" w:hAnsi="Times New Roman" w:cs="Times New Roman"/>
-                <w:color w:val="000000"/>
-                <w:sz w:val="20"/>
-                <w:szCs w:val="20"/>
-              </w:rPr>
-              <w:t>separate smoothers for each treatment</w:t>
-            </w:r>
-            <w:r>
-              <w:rPr>
-                <w:rFonts w:ascii="Times New Roman" w:hAnsi="Times New Roman" w:cs="Times New Roman"/>
-                <w:color w:val="000000"/>
-                <w:sz w:val="20"/>
-                <w:szCs w:val="20"/>
-              </w:rPr>
-              <w:t xml:space="preserve"> </w:t>
-            </w:r>
-            <w:proofErr w:type="gramStart"/>
-            <w:r>
-              <w:rPr>
-                <w:rFonts w:ascii="Times New Roman" w:hAnsi="Times New Roman" w:cs="Times New Roman"/>
-                <w:i/>
-                <w:iCs/>
-                <w:color w:val="000000"/>
-                <w:sz w:val="20"/>
-                <w:szCs w:val="20"/>
-              </w:rPr>
-              <w:t>s(</w:t>
-            </w:r>
-            <w:proofErr w:type="gramEnd"/>
-            <w:r>
-              <w:rPr>
-                <w:rFonts w:ascii="Times New Roman" w:hAnsi="Times New Roman" w:cs="Times New Roman"/>
-                <w:i/>
-                <w:iCs/>
-                <w:color w:val="000000"/>
-                <w:sz w:val="20"/>
-                <w:szCs w:val="20"/>
-              </w:rPr>
-              <w:t>plant material, by=Treatment</w:t>
-            </w:r>
-            <w:r>
-              <w:rPr>
-                <w:rFonts w:ascii="Times New Roman" w:hAnsi="Times New Roman" w:cs="Times New Roman"/>
-                <w:color w:val="000000"/>
-                <w:sz w:val="20"/>
-                <w:szCs w:val="20"/>
-              </w:rPr>
-              <w:t xml:space="preserve"> or global smoothers </w:t>
-            </w:r>
-            <w:r>
-              <w:rPr>
-                <w:rFonts w:ascii="Times New Roman" w:hAnsi="Times New Roman" w:cs="Times New Roman"/>
-                <w:i/>
-                <w:iCs/>
-                <w:color w:val="000000"/>
-                <w:sz w:val="20"/>
-                <w:szCs w:val="20"/>
-              </w:rPr>
-              <w:t>s(plant material</w:t>
-            </w:r>
-            <w:r>
-              <w:rPr>
-                <w:rFonts w:ascii="Times New Roman" w:hAnsi="Times New Roman" w:cs="Times New Roman"/>
-                <w:i/>
-                <w:iCs/>
-                <w:color w:val="000000"/>
-                <w:sz w:val="20"/>
-                <w:szCs w:val="20"/>
-              </w:rPr>
-              <w:t xml:space="preserve">). </w:t>
-            </w:r>
-            <w:r>
-              <w:rPr>
-                <w:rFonts w:ascii="Times New Roman" w:hAnsi="Times New Roman" w:cs="Times New Roman"/>
-                <w:i/>
-                <w:iCs/>
-                <w:sz w:val="20"/>
-                <w:szCs w:val="20"/>
-              </w:rPr>
-              <w:t xml:space="preserve">Bold </w:t>
-            </w:r>
-            <w:r>
-              <w:rPr>
-                <w:rFonts w:ascii="Times New Roman" w:hAnsi="Times New Roman" w:cs="Times New Roman"/>
-                <w:sz w:val="20"/>
-                <w:szCs w:val="20"/>
-              </w:rPr>
-              <w:t>represents the selected models. Delta AIC (</w:t>
-            </w:r>
-            <w:r>
-              <w:rPr>
-                <w:rFonts w:ascii="Times New Roman" w:hAnsi="Times New Roman" w:cs="Times New Roman"/>
-                <w:i/>
-                <w:iCs/>
-                <w:sz w:val="20"/>
-                <w:szCs w:val="20"/>
-              </w:rPr>
-              <w:sym w:font="Symbol" w:char="F044"/>
-            </w:r>
-            <w:r>
-              <w:rPr>
-                <w:rFonts w:ascii="Times New Roman" w:hAnsi="Times New Roman" w:cs="Times New Roman"/>
-                <w:i/>
-                <w:iCs/>
-                <w:sz w:val="20"/>
-                <w:szCs w:val="20"/>
-              </w:rPr>
-              <w:t>AI</w:t>
-            </w:r>
-            <w:r>
-              <w:rPr>
-                <w:rFonts w:ascii="Times New Roman" w:hAnsi="Times New Roman" w:cs="Times New Roman"/>
-                <w:i/>
-                <w:iCs/>
-                <w:sz w:val="20"/>
-                <w:szCs w:val="20"/>
-              </w:rPr>
-              <w:t>C</w:t>
-            </w:r>
-            <w:r>
-              <w:rPr>
-                <w:rFonts w:ascii="Times New Roman" w:hAnsi="Times New Roman" w:cs="Times New Roman"/>
-                <w:sz w:val="20"/>
-                <w:szCs w:val="20"/>
-              </w:rPr>
-              <w:t xml:space="preserve">) is the difference between the selected model and the global smoother model </w:t>
-            </w:r>
+          </w:tcPr>
+          <w:p>
+            <w:pPr>
+              <w:jc w:val="right"/>
+              <w:rPr>
+                <w:rFonts w:ascii="Times New Roman" w:hAnsi="Times New Roman" w:cs="Times New Roman"/>
+                <w:sz w:val="20"/>
+                <w:szCs w:val="20"/>
+              </w:rPr>
+            </w:pPr>
           </w:p>
         </w:tc>
       </w:tr>
       <w:tr>
         <w:trPr>
+          <w:gridAfter w:val="1"/>
+          <w:wAfter w:w="90" w:type="dxa"/>
+        </w:trPr>
+        <w:tc>
+          <w:tcPr>
+            <w:tcW w:w="9450" w:type="dxa"/>
+            <w:gridSpan w:val="6"/>
+            <w:tcBorders>
+              <w:top w:val="single" w:sz="8" w:space="0" w:color="auto"/>
+            </w:tcBorders>
+          </w:tcPr>
+          <w:p>
+            <w:pPr>
+              <w:rPr>
+                <w:rFonts w:ascii="Times New Roman" w:hAnsi="Times New Roman" w:cs="Times New Roman"/>
+                <w:sz w:val="20"/>
+                <w:szCs w:val="20"/>
+              </w:rPr>
+            </w:pPr>
+            <w:r>
+              <w:rPr>
+                <w:rFonts w:ascii="Times New Roman" w:hAnsi="Times New Roman" w:cs="Times New Roman"/>
+                <w:i/>
+                <w:iCs/>
+                <w:color w:val="000000"/>
+                <w:sz w:val="20"/>
+                <w:szCs w:val="20"/>
+              </w:rPr>
+              <w:t>*</w:t>
+            </w:r>
+            <w:r>
+              <w:rPr>
+                <w:rFonts w:ascii="Times New Roman" w:hAnsi="Times New Roman" w:cs="Times New Roman"/>
+                <w:color w:val="000000"/>
+                <w:sz w:val="20"/>
+                <w:szCs w:val="20"/>
+              </w:rPr>
+              <w:t xml:space="preserve"> </w:t>
+            </w:r>
+            <w:r>
+              <w:rPr>
+                <w:rFonts w:ascii="Times New Roman" w:hAnsi="Times New Roman" w:cs="Times New Roman"/>
+                <w:i/>
+                <w:iCs/>
+                <w:color w:val="000000"/>
+                <w:sz w:val="20"/>
+                <w:szCs w:val="20"/>
+              </w:rPr>
+              <w:t>Treatment + Type</w:t>
+            </w:r>
+            <w:r>
+              <w:rPr>
+                <w:rFonts w:ascii="Times New Roman" w:hAnsi="Times New Roman" w:cs="Times New Roman"/>
+                <w:i/>
+                <w:iCs/>
+                <w:color w:val="000000"/>
+                <w:sz w:val="20"/>
+                <w:szCs w:val="20"/>
+              </w:rPr>
+              <w:t xml:space="preserve"> </w:t>
+            </w:r>
+            <w:r>
+              <w:rPr>
+                <w:rFonts w:ascii="Times New Roman" w:hAnsi="Times New Roman" w:cs="Times New Roman"/>
+                <w:color w:val="000000"/>
+                <w:sz w:val="20"/>
+                <w:szCs w:val="20"/>
+              </w:rPr>
+              <w:t xml:space="preserve">represent parametric terms that provide offsets for either </w:t>
+            </w:r>
+            <w:r>
+              <w:rPr>
+                <w:rFonts w:ascii="Times New Roman" w:hAnsi="Times New Roman" w:cs="Times New Roman"/>
+                <w:color w:val="000000"/>
+                <w:sz w:val="20"/>
+                <w:szCs w:val="20"/>
+              </w:rPr>
+              <w:t>separate smoothers for each treatment</w:t>
+            </w:r>
+            <w:r>
+              <w:rPr>
+                <w:rFonts w:ascii="Times New Roman" w:hAnsi="Times New Roman" w:cs="Times New Roman"/>
+                <w:color w:val="000000"/>
+                <w:sz w:val="20"/>
+                <w:szCs w:val="20"/>
+              </w:rPr>
+              <w:t xml:space="preserve"> </w:t>
+            </w:r>
+            <w:proofErr w:type="gramStart"/>
+            <w:r>
+              <w:rPr>
+                <w:rFonts w:ascii="Times New Roman" w:hAnsi="Times New Roman" w:cs="Times New Roman"/>
+                <w:i/>
+                <w:iCs/>
+                <w:color w:val="000000"/>
+                <w:sz w:val="20"/>
+                <w:szCs w:val="20"/>
+              </w:rPr>
+              <w:t>s(</w:t>
+            </w:r>
+            <w:proofErr w:type="gramEnd"/>
+            <w:r>
+              <w:rPr>
+                <w:rFonts w:ascii="Times New Roman" w:hAnsi="Times New Roman" w:cs="Times New Roman"/>
+                <w:i/>
+                <w:iCs/>
+                <w:color w:val="000000"/>
+                <w:sz w:val="20"/>
+                <w:szCs w:val="20"/>
+              </w:rPr>
+              <w:t>plant material, by=Treatment</w:t>
+            </w:r>
+            <w:r>
+              <w:rPr>
+                <w:rFonts w:ascii="Times New Roman" w:hAnsi="Times New Roman" w:cs="Times New Roman"/>
+                <w:color w:val="000000"/>
+                <w:sz w:val="20"/>
+                <w:szCs w:val="20"/>
+              </w:rPr>
+              <w:t xml:space="preserve"> or global smoothers </w:t>
+            </w:r>
+            <w:r>
+              <w:rPr>
+                <w:rFonts w:ascii="Times New Roman" w:hAnsi="Times New Roman" w:cs="Times New Roman"/>
+                <w:i/>
+                <w:iCs/>
+                <w:color w:val="000000"/>
+                <w:sz w:val="20"/>
+                <w:szCs w:val="20"/>
+              </w:rPr>
+              <w:t>s(plant material</w:t>
+            </w:r>
+            <w:r>
+              <w:rPr>
+                <w:rFonts w:ascii="Times New Roman" w:hAnsi="Times New Roman" w:cs="Times New Roman"/>
+                <w:i/>
+                <w:iCs/>
+                <w:color w:val="000000"/>
+                <w:sz w:val="20"/>
+                <w:szCs w:val="20"/>
+              </w:rPr>
+              <w:t xml:space="preserve">). </w:t>
+            </w:r>
+            <w:r>
+              <w:rPr>
+                <w:rFonts w:ascii="Times New Roman" w:hAnsi="Times New Roman" w:cs="Times New Roman"/>
+                <w:i/>
+                <w:iCs/>
+                <w:sz w:val="20"/>
+                <w:szCs w:val="20"/>
+              </w:rPr>
+              <w:t xml:space="preserve">Bold </w:t>
+            </w:r>
+            <w:r>
+              <w:rPr>
+                <w:rFonts w:ascii="Times New Roman" w:hAnsi="Times New Roman" w:cs="Times New Roman"/>
+                <w:sz w:val="20"/>
+                <w:szCs w:val="20"/>
+              </w:rPr>
+              <w:t>represents the selected models. Delta AIC (</w:t>
+            </w:r>
+            <w:r>
+              <w:rPr>
+                <w:rFonts w:ascii="Times New Roman" w:hAnsi="Times New Roman" w:cs="Times New Roman"/>
+                <w:i/>
+                <w:iCs/>
+                <w:sz w:val="20"/>
+                <w:szCs w:val="20"/>
+              </w:rPr>
+              <w:sym w:font="Symbol" w:char="F044"/>
+            </w:r>
+            <w:r>
+              <w:rPr>
+                <w:rFonts w:ascii="Times New Roman" w:hAnsi="Times New Roman" w:cs="Times New Roman"/>
+                <w:i/>
+                <w:iCs/>
+                <w:sz w:val="20"/>
+                <w:szCs w:val="20"/>
+              </w:rPr>
+              <w:t>AIC</w:t>
+            </w:r>
+            <w:r>
+              <w:rPr>
+                <w:rFonts w:ascii="Times New Roman" w:hAnsi="Times New Roman" w:cs="Times New Roman"/>
+                <w:sz w:val="20"/>
+                <w:szCs w:val="20"/>
+              </w:rPr>
+              <w:t xml:space="preserve">) is the difference between the selected model and the global smoother model </w:t>
+            </w:r>
+          </w:p>
+        </w:tc>
+      </w:tr>
+      <w:tr>
+        <w:trPr>
+          <w:gridAfter w:val="1"/>
+          <w:wAfter w:w="90" w:type="dxa"/>
           <w:trHeight w:val="161"/>
         </w:trPr>
         <w:tc>
